--- a/Desarrollo/SGATC/Diseño/SGATC-DUI.docx
+++ b/Desarrollo/SGATC/Diseño/SGATC-DUI.docx
@@ -4,8 +4,1029 @@
   <w:body>
     <w:p>
       <w:pPr>
+        <w:spacing w:line="360" w:lineRule="auto"/>
+        <w:jc w:val="center"/>
+        <w:rPr>
+          <w:rFonts w:ascii="Calibri" w:cs="Calibri" w:eastAsia="Calibri" w:hAnsi="Calibri"/>
+          <w:b w:val="1"/>
+          <w:sz w:val="30"/>
+          <w:szCs w:val="30"/>
+        </w:rPr>
+      </w:pPr>
+      <w:r>
+        <w:rPr>
+          <w:rFonts w:ascii="Calibri" w:cs="Calibri" w:eastAsia="Calibri" w:hAnsi="Calibri"/>
+          <w:b w:val="1"/>
+          <w:sz w:val="30"/>
+          <w:szCs w:val="30"/>
+          <w:rtl w:val="0"/>
+        </w:rPr>
+        <w:t xml:space="preserve">UNIVERSIDAD NACIONAL MAYOR DE SAN MARCOS</w:t>
+      </w:r>
+    </w:p>
+    <w:p>
+      <w:pPr>
+        <w:spacing w:line="360" w:lineRule="auto"/>
+        <w:jc w:val="center"/>
+        <w:rPr>
+          <w:rFonts w:ascii="Calibri" w:cs="Calibri" w:eastAsia="Calibri" w:hAnsi="Calibri"/>
+          <w:b w:val="1"/>
+          <w:sz w:val="30"/>
+          <w:szCs w:val="30"/>
+        </w:rPr>
+      </w:pPr>
+      <w:r>
+        <w:rPr>
+          <w:rFonts w:ascii="Calibri" w:cs="Calibri" w:eastAsia="Calibri" w:hAnsi="Calibri"/>
+          <w:b w:val="1"/>
+          <w:sz w:val="30"/>
+          <w:szCs w:val="30"/>
+          <w:rtl w:val="0"/>
+        </w:rPr>
+        <w:t xml:space="preserve">“Universidad del Perú. Decana de América”</w:t>
+      </w:r>
+    </w:p>
+    <w:p>
+      <w:pPr>
+        <w:spacing w:line="360" w:lineRule="auto"/>
+        <w:jc w:val="center"/>
+        <w:rPr>
+          <w:rFonts w:ascii="Calibri" w:cs="Calibri" w:eastAsia="Calibri" w:hAnsi="Calibri"/>
+          <w:b w:val="1"/>
+          <w:sz w:val="30"/>
+          <w:szCs w:val="30"/>
+        </w:rPr>
+      </w:pPr>
+      <w:r>
+        <w:rPr>
+          <w:rFonts w:ascii="Calibri" w:cs="Calibri" w:eastAsia="Calibri" w:hAnsi="Calibri"/>
+          <w:b w:val="1"/>
+          <w:sz w:val="30"/>
+          <w:szCs w:val="30"/>
+          <w:rtl w:val="0"/>
+        </w:rPr>
+        <w:t xml:space="preserve">FACULTAD DE INGENIERÍA DE SISTEMAS E INFORMÁTICA</w:t>
+      </w:r>
+    </w:p>
+    <w:p>
+      <w:pPr>
+        <w:spacing w:line="360" w:lineRule="auto"/>
+        <w:jc w:val="center"/>
+        <w:rPr>
+          <w:rFonts w:ascii="Calibri" w:cs="Calibri" w:eastAsia="Calibri" w:hAnsi="Calibri"/>
+        </w:rPr>
+      </w:pPr>
+      <w:r>
+        <w:rPr>
+          <w:rFonts w:ascii="Calibri" w:cs="Calibri" w:eastAsia="Calibri" w:hAnsi="Calibri"/>
+          <w:b w:val="1"/>
+          <w:sz w:val="30"/>
+          <w:szCs w:val="30"/>
+          <w:rtl w:val="0"/>
+        </w:rPr>
+        <w:t xml:space="preserve">E.P. INGENIERÍA DE SOFTWARE</w:t>
+      </w:r>
+      <w:r>
+        <w:rPr>
+          <w:rtl w:val="0"/>
+        </w:rPr>
+      </w:r>
+    </w:p>
+    <w:p>
+      <w:pPr>
+        <w:spacing w:line="360" w:lineRule="auto"/>
+        <w:jc w:val="center"/>
+        <w:rPr>
+          <w:rFonts w:ascii="Calibri" w:cs="Calibri" w:eastAsia="Calibri" w:hAnsi="Calibri"/>
+          <w:sz w:val="24"/>
+          <w:szCs w:val="24"/>
+        </w:rPr>
+      </w:pPr>
+      <w:r>
+        <w:rPr>
+          <w:rFonts w:ascii="Calibri" w:cs="Calibri" w:eastAsia="Calibri" w:hAnsi="Calibri"/>
+        </w:rPr>
+        <w:drawing>
+          <wp:inline distB="114300" distT="114300" distL="114300" distR="114300">
+            <wp:extent cx="1684364" cy="1976549"/>
+            <wp:effectExtent b="0" l="0" r="0" t="0"/>
+            <wp:docPr id="4" name="image4.png"/>
+            <a:graphic>
+              <a:graphicData uri="http://schemas.openxmlformats.org/drawingml/2006/picture">
+                <pic:pic>
+                  <pic:nvPicPr>
+                    <pic:cNvPr id="0" name="image4.png"/>
+                    <pic:cNvPicPr preferRelativeResize="0"/>
+                  </pic:nvPicPr>
+                  <pic:blipFill>
+                    <a:blip r:embed="rId6"/>
+                    <a:srcRect b="0" l="0" r="0" t="-1926"/>
+                    <a:stretch>
+                      <a:fillRect/>
+                    </a:stretch>
+                  </pic:blipFill>
+                  <pic:spPr>
+                    <a:xfrm>
+                      <a:off x="0" y="0"/>
+                      <a:ext cx="1684364" cy="1976549"/>
+                    </a:xfrm>
+                    <a:prstGeom prst="rect"/>
+                    <a:ln/>
+                  </pic:spPr>
+                </pic:pic>
+              </a:graphicData>
+            </a:graphic>
+          </wp:inline>
+        </w:drawing>
+      </w:r>
+      <w:r>
+        <w:rPr>
+          <w:rtl w:val="0"/>
+        </w:rPr>
+      </w:r>
+    </w:p>
+    <w:p>
+      <w:pPr>
+        <w:spacing w:before="200" w:lineRule="auto"/>
+        <w:jc w:val="center"/>
+        <w:rPr>
+          <w:rFonts w:ascii="Calibri" w:cs="Calibri" w:eastAsia="Calibri" w:hAnsi="Calibri"/>
+          <w:b w:val="1"/>
+          <w:sz w:val="30"/>
+          <w:szCs w:val="30"/>
+        </w:rPr>
+      </w:pPr>
+      <w:r>
+        <w:rPr>
+          <w:rFonts w:ascii="Calibri" w:cs="Calibri" w:eastAsia="Calibri" w:hAnsi="Calibri"/>
+          <w:b w:val="1"/>
+          <w:sz w:val="30"/>
+          <w:szCs w:val="30"/>
+          <w:rtl w:val="0"/>
+        </w:rPr>
+        <w:t xml:space="preserve">“Diseño de Interfaz de Usuario (UI)”</w:t>
+      </w:r>
+    </w:p>
+    <w:p>
+      <w:pPr>
+        <w:jc w:val="center"/>
+        <w:rPr>
+          <w:rFonts w:ascii="Calibri" w:cs="Calibri" w:eastAsia="Calibri" w:hAnsi="Calibri"/>
+          <w:b w:val="1"/>
+          <w:sz w:val="30"/>
+          <w:szCs w:val="30"/>
+        </w:rPr>
+      </w:pPr>
+      <w:r>
+        <w:rPr>
+          <w:rtl w:val="0"/>
+        </w:rPr>
+      </w:r>
+    </w:p>
+    <w:p>
+      <w:pPr>
+        <w:spacing w:after="200" w:lineRule="auto"/>
+        <w:jc w:val="center"/>
+        <w:rPr>
+          <w:rFonts w:ascii="Calibri" w:cs="Calibri" w:eastAsia="Calibri" w:hAnsi="Calibri"/>
+          <w:b w:val="1"/>
+          <w:sz w:val="28"/>
+          <w:szCs w:val="28"/>
+        </w:rPr>
+      </w:pPr>
+      <w:r>
+        <w:rPr>
+          <w:rFonts w:ascii="Calibri" w:cs="Calibri" w:eastAsia="Calibri" w:hAnsi="Calibri"/>
+          <w:b w:val="1"/>
+          <w:sz w:val="28"/>
+          <w:szCs w:val="28"/>
+          <w:rtl w:val="0"/>
+        </w:rPr>
+        <w:t xml:space="preserve">Empresa: AETHER TECH</w:t>
+      </w:r>
+    </w:p>
+    <w:p>
+      <w:pPr>
+        <w:jc w:val="center"/>
+        <w:rPr>
+          <w:rFonts w:ascii="Calibri" w:cs="Calibri" w:eastAsia="Calibri" w:hAnsi="Calibri"/>
+          <w:b w:val="1"/>
+          <w:sz w:val="28"/>
+          <w:szCs w:val="28"/>
+        </w:rPr>
+      </w:pPr>
+      <w:r>
+        <w:rPr>
+          <w:rFonts w:ascii="Calibri" w:cs="Calibri" w:eastAsia="Calibri" w:hAnsi="Calibri"/>
+          <w:b w:val="1"/>
+          <w:sz w:val="28"/>
+          <w:szCs w:val="28"/>
+          <w:rtl w:val="0"/>
+        </w:rPr>
+        <w:t xml:space="preserve">Grupo 2</w:t>
+      </w:r>
+    </w:p>
+    <w:p>
+      <w:pPr>
+        <w:jc w:val="center"/>
+        <w:rPr>
+          <w:rFonts w:ascii="Calibri" w:cs="Calibri" w:eastAsia="Calibri" w:hAnsi="Calibri"/>
+          <w:sz w:val="26"/>
+          <w:szCs w:val="26"/>
+        </w:rPr>
+      </w:pPr>
+      <w:r>
+        <w:rPr>
+          <w:rtl w:val="0"/>
+        </w:rPr>
+      </w:r>
+    </w:p>
+    <w:p>
+      <w:pPr>
+        <w:spacing w:line="360" w:lineRule="auto"/>
+        <w:jc w:val="center"/>
+        <w:rPr>
+          <w:rFonts w:ascii="Calibri" w:cs="Calibri" w:eastAsia="Calibri" w:hAnsi="Calibri"/>
+          <w:sz w:val="24"/>
+          <w:szCs w:val="24"/>
+        </w:rPr>
+      </w:pPr>
+      <w:r>
+        <w:rPr>
+          <w:rFonts w:ascii="Calibri" w:cs="Calibri" w:eastAsia="Calibri" w:hAnsi="Calibri"/>
+          <w:b w:val="1"/>
+          <w:sz w:val="24"/>
+          <w:szCs w:val="24"/>
+          <w:rtl w:val="0"/>
+        </w:rPr>
+        <w:t xml:space="preserve">Docente:</w:t>
+      </w:r>
+      <w:r>
+        <w:rPr>
+          <w:rtl w:val="0"/>
+        </w:rPr>
+      </w:r>
+    </w:p>
+    <w:p>
+      <w:pPr>
+        <w:spacing w:line="360" w:lineRule="auto"/>
+        <w:jc w:val="center"/>
+        <w:rPr>
+          <w:rFonts w:ascii="Calibri" w:cs="Calibri" w:eastAsia="Calibri" w:hAnsi="Calibri"/>
+          <w:sz w:val="24"/>
+          <w:szCs w:val="24"/>
+        </w:rPr>
+      </w:pPr>
+      <w:r>
+        <w:rPr>
+          <w:rFonts w:ascii="Calibri" w:cs="Calibri" w:eastAsia="Calibri" w:hAnsi="Calibri"/>
+          <w:sz w:val="24"/>
+          <w:szCs w:val="24"/>
+          <w:rtl w:val="0"/>
+        </w:rPr>
+        <w:t xml:space="preserve">Wong Portillo, Lenis Rossi</w:t>
+      </w:r>
+    </w:p>
+    <w:p>
+      <w:pPr>
+        <w:jc w:val="center"/>
+        <w:rPr>
+          <w:rFonts w:ascii="Calibri" w:cs="Calibri" w:eastAsia="Calibri" w:hAnsi="Calibri"/>
+          <w:sz w:val="24"/>
+          <w:szCs w:val="24"/>
+        </w:rPr>
+      </w:pPr>
+      <w:r>
+        <w:rPr>
+          <w:rtl w:val="0"/>
+        </w:rPr>
+      </w:r>
+    </w:p>
+    <w:p>
+      <w:pPr>
+        <w:spacing w:after="200" w:line="360" w:lineRule="auto"/>
+        <w:jc w:val="center"/>
+        <w:rPr>
+          <w:rFonts w:ascii="Calibri" w:cs="Calibri" w:eastAsia="Calibri" w:hAnsi="Calibri"/>
+          <w:b w:val="1"/>
+          <w:sz w:val="24"/>
+          <w:szCs w:val="24"/>
+        </w:rPr>
+      </w:pPr>
+      <w:r>
+        <w:rPr>
+          <w:rFonts w:ascii="Calibri" w:cs="Calibri" w:eastAsia="Calibri" w:hAnsi="Calibri"/>
+          <w:b w:val="1"/>
+          <w:sz w:val="24"/>
+          <w:szCs w:val="24"/>
+          <w:rtl w:val="0"/>
+        </w:rPr>
+        <w:t xml:space="preserve">Integrantes:</w:t>
+      </w:r>
+    </w:p>
+    <w:p>
+      <w:pPr>
+        <w:numPr>
+          <w:ilvl w:val="0"/>
+          <w:numId w:val="1"/>
+        </w:numPr>
+        <w:spacing w:line="360" w:lineRule="auto"/>
+        <w:ind w:left="2834.645669291339" w:hanging="360"/>
+        <w:rPr>
+          <w:rFonts w:ascii="Calibri" w:cs="Calibri" w:eastAsia="Calibri" w:hAnsi="Calibri"/>
+          <w:sz w:val="24"/>
+          <w:szCs w:val="24"/>
+        </w:rPr>
+      </w:pPr>
+      <w:r>
+        <w:rPr>
+          <w:rFonts w:ascii="Calibri" w:cs="Calibri" w:eastAsia="Calibri" w:hAnsi="Calibri"/>
+          <w:sz w:val="24"/>
+          <w:szCs w:val="24"/>
+          <w:rtl w:val="0"/>
+        </w:rPr>
+        <w:t xml:space="preserve">Davalos Benito Rodrigo</w:t>
+      </w:r>
+    </w:p>
+    <w:p>
+      <w:pPr>
+        <w:numPr>
+          <w:ilvl w:val="0"/>
+          <w:numId w:val="1"/>
+        </w:numPr>
+        <w:spacing w:line="360" w:lineRule="auto"/>
+        <w:ind w:left="2834.645669291339" w:hanging="360"/>
+        <w:rPr>
+          <w:rFonts w:ascii="Calibri" w:cs="Calibri" w:eastAsia="Calibri" w:hAnsi="Calibri"/>
+          <w:sz w:val="24"/>
+          <w:szCs w:val="24"/>
+        </w:rPr>
+      </w:pPr>
+      <w:r>
+        <w:rPr>
+          <w:rFonts w:ascii="Calibri" w:cs="Calibri" w:eastAsia="Calibri" w:hAnsi="Calibri"/>
+          <w:sz w:val="24"/>
+          <w:szCs w:val="24"/>
+          <w:rtl w:val="0"/>
+        </w:rPr>
+        <w:t xml:space="preserve">Limachi Sarmiento, Jose Luis</w:t>
+      </w:r>
+    </w:p>
+    <w:p>
+      <w:pPr>
+        <w:numPr>
+          <w:ilvl w:val="0"/>
+          <w:numId w:val="1"/>
+        </w:numPr>
+        <w:spacing w:line="360" w:lineRule="auto"/>
+        <w:ind w:left="2834.645669291339" w:hanging="360"/>
+        <w:rPr>
+          <w:rFonts w:ascii="Calibri" w:cs="Calibri" w:eastAsia="Calibri" w:hAnsi="Calibri"/>
+          <w:sz w:val="24"/>
+          <w:szCs w:val="24"/>
+        </w:rPr>
+      </w:pPr>
+      <w:r>
+        <w:rPr>
+          <w:rFonts w:ascii="Calibri" w:cs="Calibri" w:eastAsia="Calibri" w:hAnsi="Calibri"/>
+          <w:sz w:val="24"/>
+          <w:szCs w:val="24"/>
+          <w:rtl w:val="0"/>
+        </w:rPr>
+        <w:t xml:space="preserve">Meza Torres, Joseph Omar</w:t>
+      </w:r>
+    </w:p>
+    <w:p>
+      <w:pPr>
+        <w:numPr>
+          <w:ilvl w:val="0"/>
+          <w:numId w:val="1"/>
+        </w:numPr>
+        <w:spacing w:line="360" w:lineRule="auto"/>
+        <w:ind w:left="2834.645669291339" w:hanging="360"/>
+        <w:rPr>
+          <w:rFonts w:ascii="Calibri" w:cs="Calibri" w:eastAsia="Calibri" w:hAnsi="Calibri"/>
+          <w:sz w:val="24"/>
+          <w:szCs w:val="24"/>
+        </w:rPr>
+      </w:pPr>
+      <w:r>
+        <w:rPr>
+          <w:rFonts w:ascii="Calibri" w:cs="Calibri" w:eastAsia="Calibri" w:hAnsi="Calibri"/>
+          <w:sz w:val="24"/>
+          <w:szCs w:val="24"/>
+          <w:rtl w:val="0"/>
+        </w:rPr>
+        <w:t xml:space="preserve">Panta Labán, Leonardo Justo</w:t>
+      </w:r>
+    </w:p>
+    <w:p>
+      <w:pPr>
+        <w:numPr>
+          <w:ilvl w:val="0"/>
+          <w:numId w:val="1"/>
+        </w:numPr>
+        <w:spacing w:line="360" w:lineRule="auto"/>
+        <w:ind w:left="2834.645669291339" w:hanging="360"/>
+        <w:rPr>
+          <w:rFonts w:ascii="Calibri" w:cs="Calibri" w:eastAsia="Calibri" w:hAnsi="Calibri"/>
+          <w:sz w:val="24"/>
+          <w:szCs w:val="24"/>
+        </w:rPr>
+      </w:pPr>
+      <w:r>
+        <w:rPr>
+          <w:rFonts w:ascii="Calibri" w:cs="Calibri" w:eastAsia="Calibri" w:hAnsi="Calibri"/>
+          <w:sz w:val="24"/>
+          <w:szCs w:val="24"/>
+          <w:rtl w:val="0"/>
+        </w:rPr>
+        <w:t xml:space="preserve">Uscamayta Sanchez, Gabriel Omar</w:t>
+      </w:r>
+    </w:p>
+    <w:p>
+      <w:pPr>
+        <w:numPr>
+          <w:ilvl w:val="0"/>
+          <w:numId w:val="1"/>
+        </w:numPr>
+        <w:spacing w:line="360" w:lineRule="auto"/>
+        <w:ind w:left="2834.645669291339" w:hanging="360"/>
+        <w:rPr>
+          <w:rFonts w:ascii="Calibri" w:cs="Calibri" w:eastAsia="Calibri" w:hAnsi="Calibri"/>
+          <w:sz w:val="24"/>
+          <w:szCs w:val="24"/>
+        </w:rPr>
+      </w:pPr>
+      <w:r>
+        <w:rPr>
+          <w:rFonts w:ascii="Calibri" w:cs="Calibri" w:eastAsia="Calibri" w:hAnsi="Calibri"/>
+          <w:sz w:val="24"/>
+          <w:szCs w:val="24"/>
+          <w:rtl w:val="0"/>
+        </w:rPr>
+        <w:t xml:space="preserve">Villanueva Aguirre, Cesar Alexander</w:t>
+      </w:r>
+    </w:p>
+    <w:p>
+      <w:pPr>
+        <w:spacing w:line="360" w:lineRule="auto"/>
+        <w:ind w:left="720" w:firstLine="0"/>
+        <w:rPr>
+          <w:rFonts w:ascii="Calibri" w:cs="Calibri" w:eastAsia="Calibri" w:hAnsi="Calibri"/>
+          <w:sz w:val="24"/>
+          <w:szCs w:val="24"/>
+        </w:rPr>
+      </w:pPr>
+      <w:r>
+        <w:rPr>
+          <w:rtl w:val="0"/>
+        </w:rPr>
+      </w:r>
+    </w:p>
+    <w:p>
+      <w:pPr>
+        <w:spacing w:line="360" w:lineRule="auto"/>
+        <w:ind w:left="720" w:firstLine="0"/>
+        <w:rPr>
+          <w:rFonts w:ascii="Calibri" w:cs="Calibri" w:eastAsia="Calibri" w:hAnsi="Calibri"/>
+          <w:sz w:val="24"/>
+          <w:szCs w:val="24"/>
+        </w:rPr>
+      </w:pPr>
+      <w:r>
+        <w:rPr>
+          <w:rtl w:val="0"/>
+        </w:rPr>
+      </w:r>
+    </w:p>
+    <w:p>
+      <w:pPr>
+        <w:spacing w:after="160" w:line="259" w:lineRule="auto"/>
+        <w:jc w:val="center"/>
+        <w:rPr>
+          <w:rFonts w:ascii="Calibri" w:cs="Calibri" w:eastAsia="Calibri" w:hAnsi="Calibri"/>
+          <w:b w:val="1"/>
+          <w:sz w:val="24"/>
+          <w:szCs w:val="24"/>
+        </w:rPr>
+      </w:pPr>
+      <w:r>
+        <w:rPr>
+          <w:rFonts w:ascii="Calibri" w:cs="Calibri" w:eastAsia="Calibri" w:hAnsi="Calibri"/>
+          <w:b w:val="1"/>
+          <w:sz w:val="24"/>
+          <w:szCs w:val="24"/>
+          <w:rtl w:val="0"/>
+        </w:rPr>
+        <w:t xml:space="preserve">2025 - I</w:t>
+      </w:r>
+    </w:p>
+    <w:p>
+      <w:pPr>
+        <w:pStyle w:val="Heading2"/>
+        <w:keepNext w:val="0"/>
+        <w:keepLines w:val="0"/>
+        <w:spacing w:after="80" w:lineRule="auto"/>
+        <w:rPr>
+          <w:b w:val="1"/>
+          <w:sz w:val="34"/>
+          <w:szCs w:val="34"/>
+        </w:rPr>
+      </w:pPr>
+      <w:bookmarkStart w:colFirst="0" w:colLast="0" w:name="_5mfai9yngpxx" w:id="0"/>
+      <w:bookmarkEnd w:id="0"/>
+      <w:r>
+        <w:rPr>
+          <w:b w:val="1"/>
+          <w:sz w:val="34"/>
+          <w:szCs w:val="34"/>
+          <w:rtl w:val="0"/>
+        </w:rPr>
+        <w:t xml:space="preserve">1. Introducción</w:t>
+      </w:r>
+    </w:p>
+    <w:p>
+      <w:pPr>
+        <w:spacing w:after="240" w:before="240" w:lineRule="auto"/>
+        <w:rPr>
+          <w:b w:val="1"/>
+          <w:sz w:val="34"/>
+          <w:szCs w:val="34"/>
+        </w:rPr>
+      </w:pPr>
+      <w:r>
+        <w:rPr>
+          <w:rtl w:val="0"/>
+        </w:rPr>
+        <w:t xml:space="preserve">En este documento se</w:t>
+      </w:r>
+      <w:r>
+        <w:rPr>
+          <w:rtl w:val="0"/>
+        </w:rPr>
+        <w:t xml:space="preserve"> describe el diseño de la Interfaz de Usuario (UI) del sistema SGATC. Su propósito es definir cómo los usuarios interactúan con el sistema, presentar los lineamientos visuales, funcionalidades accesibles desde la interfaz, y asegurar que el diseño sea intuitivo, estético y funcional. Está orientado a programadores, diseñadores y testers del equipo de desarrollo.</w:t>
+        <w:br w:type="textWrapping"/>
+        <w:br w:type="textWrapping"/>
+      </w:r>
+      <w:r>
+        <w:rPr>
+          <w:b w:val="1"/>
+          <w:sz w:val="34"/>
+          <w:szCs w:val="34"/>
+          <w:rtl w:val="0"/>
+        </w:rPr>
+        <w:t xml:space="preserve">2. Objetivos del diseño UI</w:t>
+      </w:r>
+    </w:p>
+    <w:p>
+      <w:pPr>
+        <w:numPr>
+          <w:ilvl w:val="0"/>
+          <w:numId w:val="2"/>
+        </w:numPr>
+        <w:spacing w:after="0" w:afterAutospacing="0" w:before="240" w:lineRule="auto"/>
+        <w:ind w:left="720" w:hanging="360"/>
+      </w:pPr>
+      <w:r>
+        <w:rPr>
+          <w:rtl w:val="0"/>
+        </w:rPr>
+        <w:t xml:space="preserve">Facilitar una interacción intuitiva y amigable.</w:t>
+        <w:br w:type="textWrapping"/>
+      </w:r>
+    </w:p>
+    <w:p>
+      <w:pPr>
+        <w:numPr>
+          <w:ilvl w:val="0"/>
+          <w:numId w:val="2"/>
+        </w:numPr>
+        <w:spacing w:after="0" w:afterAutospacing="0" w:before="0" w:beforeAutospacing="0" w:lineRule="auto"/>
+        <w:ind w:left="720" w:hanging="360"/>
+      </w:pPr>
+      <w:r>
+        <w:rPr>
+          <w:rtl w:val="0"/>
+        </w:rPr>
+        <w:t xml:space="preserve">Reforzar la identidad visual de la empresa Metro con sus colores institucionales.</w:t>
+        <w:br w:type="textWrapping"/>
+      </w:r>
+    </w:p>
+    <w:p>
+      <w:pPr>
+        <w:numPr>
+          <w:ilvl w:val="0"/>
+          <w:numId w:val="2"/>
+        </w:numPr>
+        <w:spacing w:after="0" w:afterAutospacing="0" w:before="0" w:beforeAutospacing="0" w:lineRule="auto"/>
+        <w:ind w:left="720" w:hanging="360"/>
+      </w:pPr>
+      <w:r>
+        <w:rPr>
+          <w:rtl w:val="0"/>
+        </w:rPr>
+        <w:t xml:space="preserve">Proveer acceso rápido y directo a las funciones principales del sistema.</w:t>
+        <w:br w:type="textWrapping"/>
+      </w:r>
+    </w:p>
+    <w:p>
+      <w:pPr>
+        <w:numPr>
+          <w:ilvl w:val="0"/>
+          <w:numId w:val="2"/>
+        </w:numPr>
+        <w:spacing w:after="0" w:afterAutospacing="0" w:before="0" w:beforeAutospacing="0" w:lineRule="auto"/>
+        <w:ind w:left="720" w:hanging="360"/>
+      </w:pPr>
+      <w:r>
+        <w:rPr>
+          <w:rtl w:val="0"/>
+        </w:rPr>
+        <w:t xml:space="preserve">Adaptarse a distintos dispositivos y resoluciones (diseño responsive).</w:t>
+        <w:br w:type="textWrapping"/>
+      </w:r>
+    </w:p>
+    <w:p>
+      <w:pPr>
+        <w:numPr>
+          <w:ilvl w:val="0"/>
+          <w:numId w:val="2"/>
+        </w:numPr>
+        <w:spacing w:after="240" w:before="0" w:beforeAutospacing="0" w:lineRule="auto"/>
+        <w:ind w:left="720" w:hanging="360"/>
+      </w:pPr>
+      <w:r>
+        <w:rPr>
+          <w:rtl w:val="0"/>
+        </w:rPr>
+        <w:t xml:space="preserve">Mejorar la productividad del usuario final al minimizar la curva de aprendizaje.</w:t>
+      </w:r>
+    </w:p>
+    <w:p>
+      <w:pPr>
+        <w:pStyle w:val="Heading2"/>
+        <w:keepNext w:val="0"/>
+        <w:keepLines w:val="0"/>
+        <w:spacing w:after="80" w:lineRule="auto"/>
+        <w:rPr>
+          <w:b w:val="1"/>
+          <w:sz w:val="34"/>
+          <w:szCs w:val="34"/>
+        </w:rPr>
+      </w:pPr>
+      <w:bookmarkStart w:colFirst="0" w:colLast="0" w:name="_61jy5rs184cn" w:id="1"/>
+      <w:bookmarkEnd w:id="1"/>
+      <w:r>
+        <w:rPr>
+          <w:b w:val="1"/>
+          <w:sz w:val="34"/>
+          <w:szCs w:val="34"/>
+          <w:rtl w:val="0"/>
+        </w:rPr>
+        <w:t xml:space="preserve">3. Descripción de la Interfaz Principal</w:t>
+      </w:r>
+    </w:p>
+    <w:p>
+      <w:pPr>
+        <w:pStyle w:val="Heading3"/>
+        <w:keepNext w:val="0"/>
+        <w:keepLines w:val="0"/>
+        <w:spacing w:before="280" w:lineRule="auto"/>
+        <w:rPr>
+          <w:b w:val="1"/>
+          <w:color w:val="000000"/>
+          <w:sz w:val="26"/>
+          <w:szCs w:val="26"/>
+        </w:rPr>
+      </w:pPr>
+      <w:bookmarkStart w:colFirst="0" w:colLast="0" w:name="_ic9j878yw0dr" w:id="2"/>
+      <w:bookmarkEnd w:id="2"/>
+      <w:r>
+        <w:rPr>
+          <w:b w:val="1"/>
+          <w:color w:val="000000"/>
+          <w:sz w:val="26"/>
+          <w:szCs w:val="26"/>
+          <w:rtl w:val="0"/>
+        </w:rPr>
+        <w:t xml:space="preserve">3.1. Estructura General</w:t>
+      </w:r>
+    </w:p>
+    <w:p>
+      <w:pPr>
+        <w:numPr>
+          <w:ilvl w:val="0"/>
+          <w:numId w:val="3"/>
+        </w:numPr>
+        <w:spacing w:after="0" w:afterAutospacing="0" w:before="240" w:lineRule="auto"/>
+        <w:ind w:left="720" w:hanging="360"/>
+      </w:pPr>
+      <w:r>
+        <w:rPr>
+          <w:b w:val="1"/>
+          <w:rtl w:val="0"/>
+        </w:rPr>
+        <w:t xml:space="preserve">Menú lateral(sidebar):</w:t>
+      </w:r>
+      <w:r>
+        <w:rPr>
+          <w:rtl w:val="0"/>
+        </w:rPr>
+        <w:t xml:space="preserve"> Incluye logo, título y botones de acción.</w:t>
+        <w:br w:type="textWrapping"/>
+      </w:r>
+    </w:p>
+    <w:p>
+      <w:pPr>
+        <w:numPr>
+          <w:ilvl w:val="0"/>
+          <w:numId w:val="3"/>
+        </w:numPr>
+        <w:spacing w:after="0" w:afterAutospacing="0" w:before="0" w:beforeAutospacing="0" w:lineRule="auto"/>
+        <w:ind w:left="720" w:hanging="360"/>
+      </w:pPr>
+      <w:r>
+        <w:rPr>
+          <w:b w:val="1"/>
+          <w:rtl w:val="0"/>
+        </w:rPr>
+        <w:t xml:space="preserve">Área de contenido:</w:t>
+      </w:r>
+      <w:r>
+        <w:rPr>
+          <w:rtl w:val="0"/>
+        </w:rPr>
+        <w:t xml:space="preserve"> Muestra la tabla de productos, formularios y resultados.</w:t>
+        <w:br w:type="textWrapping"/>
+      </w:r>
+    </w:p>
+    <w:p>
+      <w:pPr>
+        <w:numPr>
+          <w:ilvl w:val="0"/>
+          <w:numId w:val="3"/>
+        </w:numPr>
+        <w:spacing w:after="0" w:afterAutospacing="0" w:before="0" w:beforeAutospacing="0" w:lineRule="auto"/>
+        <w:ind w:left="720" w:hanging="360"/>
+      </w:pPr>
+      <w:r>
+        <w:rPr>
+          <w:b w:val="1"/>
+          <w:rtl w:val="0"/>
+        </w:rPr>
+        <w:t xml:space="preserve">Encabezado:</w:t>
+      </w:r>
+      <w:r>
+        <w:rPr>
+          <w:rtl w:val="0"/>
+        </w:rPr>
+        <w:t xml:space="preserve"> Título principal</w:t>
+        <w:br w:type="textWrapping"/>
+      </w:r>
+    </w:p>
+    <w:p>
+      <w:pPr>
+        <w:numPr>
+          <w:ilvl w:val="0"/>
+          <w:numId w:val="3"/>
+        </w:numPr>
+        <w:spacing w:after="240" w:before="0" w:beforeAutospacing="0" w:lineRule="auto"/>
+        <w:ind w:left="720" w:hanging="360"/>
+      </w:pPr>
+      <w:r>
+        <w:rPr>
+          <w:b w:val="1"/>
+          <w:rtl w:val="0"/>
+        </w:rPr>
+        <w:t xml:space="preserve">Input de búsqueda:</w:t>
+      </w:r>
+      <w:r>
+        <w:rPr>
+          <w:rtl w:val="0"/>
+        </w:rPr>
+        <w:t xml:space="preserve"> Filtro para productos por nombre o código.</w:t>
+        <w:br w:type="textWrapping"/>
+        <w:br w:type="textWrapping"/>
+        <w:br w:type="textWrapping"/>
+        <w:br w:type="textWrapping"/>
+        <w:br w:type="textWrapping"/>
+        <w:br w:type="textWrapping"/>
+        <w:br w:type="textWrapping"/>
+        <w:br w:type="textWrapping"/>
+        <w:br w:type="textWrapping"/>
+        <w:br w:type="textWrapping"/>
+        <w:br w:type="textWrapping"/>
+        <w:br w:type="textWrapping"/>
+        <w:br w:type="textWrapping"/>
+        <w:br w:type="textWrapping"/>
+      </w:r>
+    </w:p>
+    <w:p>
+      <w:pPr>
+        <w:spacing w:after="240" w:before="240" w:lineRule="auto"/>
+        <w:ind w:left="0" w:firstLine="0"/>
         <w:rPr/>
       </w:pPr>
+      <w:r>
+        <w:rPr>
+          <w:rtl w:val="0"/>
+        </w:rPr>
+        <w:br w:type="textWrapping"/>
+        <w:t xml:space="preserve">Interfaz de login</w:t>
+      </w:r>
+    </w:p>
+    <w:p>
+      <w:pPr>
+        <w:spacing w:after="240" w:before="240" w:lineRule="auto"/>
+        <w:rPr/>
+      </w:pPr>
+      <w:r>
+        <w:rPr/>
+        <w:drawing>
+          <wp:inline distB="114300" distT="114300" distL="114300" distR="114300">
+            <wp:extent cx="2624138" cy="2418323"/>
+            <wp:effectExtent b="0" l="0" r="0" t="0"/>
+            <wp:docPr id="3" name="image5.png"/>
+            <a:graphic>
+              <a:graphicData uri="http://schemas.openxmlformats.org/drawingml/2006/picture">
+                <pic:pic>
+                  <pic:nvPicPr>
+                    <pic:cNvPr id="0" name="image5.png"/>
+                    <pic:cNvPicPr preferRelativeResize="0"/>
+                  </pic:nvPicPr>
+                  <pic:blipFill>
+                    <a:blip r:embed="rId7"/>
+                    <a:srcRect b="0" l="0" r="0" t="0"/>
+                    <a:stretch>
+                      <a:fillRect/>
+                    </a:stretch>
+                  </pic:blipFill>
+                  <pic:spPr>
+                    <a:xfrm>
+                      <a:off x="0" y="0"/>
+                      <a:ext cx="2624138" cy="2418323"/>
+                    </a:xfrm>
+                    <a:prstGeom prst="rect"/>
+                    <a:ln/>
+                  </pic:spPr>
+                </pic:pic>
+              </a:graphicData>
+            </a:graphic>
+          </wp:inline>
+        </w:drawing>
+      </w:r>
+      <w:r>
+        <w:rPr>
+          <w:rtl w:val="0"/>
+        </w:rPr>
+        <w:br w:type="textWrapping"/>
+      </w:r>
+    </w:p>
+    <w:p>
+      <w:pPr>
+        <w:spacing w:after="240" w:before="240" w:lineRule="auto"/>
+        <w:rPr/>
+      </w:pPr>
+      <w:r>
+        <w:rPr>
+          <w:rtl w:val="0"/>
+        </w:rPr>
+      </w:r>
+    </w:p>
+    <w:p>
+      <w:pPr>
+        <w:spacing w:after="240" w:before="240" w:lineRule="auto"/>
+        <w:rPr/>
+      </w:pPr>
+      <w:r>
+        <w:rPr>
+          <w:rtl w:val="0"/>
+        </w:rPr>
+        <w:t xml:space="preserve">Menu principal</w:t>
+        <w:br w:type="textWrapping"/>
+      </w:r>
+      <w:r>
+        <w:rPr/>
+        <w:drawing>
+          <wp:inline distB="114300" distT="114300" distL="114300" distR="114300">
+            <wp:extent cx="5119433" cy="4058650"/>
+            <wp:effectExtent b="0" l="0" r="0" t="0"/>
+            <wp:docPr id="5" name="image2.png"/>
+            <a:graphic>
+              <a:graphicData uri="http://schemas.openxmlformats.org/drawingml/2006/picture">
+                <pic:pic>
+                  <pic:nvPicPr>
+                    <pic:cNvPr id="0" name="image2.png"/>
+                    <pic:cNvPicPr preferRelativeResize="0"/>
+                  </pic:nvPicPr>
+                  <pic:blipFill>
+                    <a:blip r:embed="rId8"/>
+                    <a:srcRect b="0" l="0" r="0" t="0"/>
+                    <a:stretch>
+                      <a:fillRect/>
+                    </a:stretch>
+                  </pic:blipFill>
+                  <pic:spPr>
+                    <a:xfrm>
+                      <a:off x="0" y="0"/>
+                      <a:ext cx="5119433" cy="4058650"/>
+                    </a:xfrm>
+                    <a:prstGeom prst="rect"/>
+                    <a:ln/>
+                  </pic:spPr>
+                </pic:pic>
+              </a:graphicData>
+            </a:graphic>
+          </wp:inline>
+        </w:drawing>
+      </w:r>
+      <w:r>
+        <w:rPr>
+          <w:rtl w:val="0"/>
+        </w:rPr>
+        <w:br w:type="textWrapping"/>
+        <w:br w:type="textWrapping"/>
+        <w:t xml:space="preserve">Modal para agregar nuevo producto:</w:t>
+        <w:br w:type="textWrapping"/>
+      </w:r>
+      <w:r>
+        <w:rPr/>
+        <w:drawing>
+          <wp:inline distB="114300" distT="114300" distL="114300" distR="114300">
+            <wp:extent cx="4986338" cy="3864185"/>
+            <wp:effectExtent b="0" l="0" r="0" t="0"/>
+            <wp:docPr id="1" name="image3.png"/>
+            <a:graphic>
+              <a:graphicData uri="http://schemas.openxmlformats.org/drawingml/2006/picture">
+                <pic:pic>
+                  <pic:nvPicPr>
+                    <pic:cNvPr id="0" name="image3.png"/>
+                    <pic:cNvPicPr preferRelativeResize="0"/>
+                  </pic:nvPicPr>
+                  <pic:blipFill>
+                    <a:blip r:embed="rId9"/>
+                    <a:srcRect b="0" l="0" r="0" t="0"/>
+                    <a:stretch>
+                      <a:fillRect/>
+                    </a:stretch>
+                  </pic:blipFill>
+                  <pic:spPr>
+                    <a:xfrm>
+                      <a:off x="0" y="0"/>
+                      <a:ext cx="4986338" cy="3864185"/>
+                    </a:xfrm>
+                    <a:prstGeom prst="rect"/>
+                    <a:ln/>
+                  </pic:spPr>
+                </pic:pic>
+              </a:graphicData>
+            </a:graphic>
+          </wp:inline>
+        </w:drawing>
+      </w:r>
+      <w:r>
+        <w:rPr>
+          <w:rtl w:val="0"/>
+        </w:rPr>
+        <w:br w:type="textWrapping"/>
+        <w:br w:type="textWrapping"/>
+      </w:r>
+      <w:r>
+        <w:rPr/>
+        <w:drawing>
+          <wp:inline distB="114300" distT="114300" distL="114300" distR="114300">
+            <wp:extent cx="5731200" cy="4483100"/>
+            <wp:effectExtent b="0" l="0" r="0" t="0"/>
+            <wp:docPr id="2" name="image1.png"/>
+            <a:graphic>
+              <a:graphicData uri="http://schemas.openxmlformats.org/drawingml/2006/picture">
+                <pic:pic>
+                  <pic:nvPicPr>
+                    <pic:cNvPr id="0" name="image1.png"/>
+                    <pic:cNvPicPr preferRelativeResize="0"/>
+                  </pic:nvPicPr>
+                  <pic:blipFill>
+                    <a:blip r:embed="rId10"/>
+                    <a:srcRect b="0" l="0" r="0" t="0"/>
+                    <a:stretch>
+                      <a:fillRect/>
+                    </a:stretch>
+                  </pic:blipFill>
+                  <pic:spPr>
+                    <a:xfrm>
+                      <a:off x="0" y="0"/>
+                      <a:ext cx="5731200" cy="4483100"/>
+                    </a:xfrm>
+                    <a:prstGeom prst="rect"/>
+                    <a:ln/>
+                  </pic:spPr>
+                </pic:pic>
+              </a:graphicData>
+            </a:graphic>
+          </wp:inline>
+        </w:drawing>
+      </w:r>
       <w:r>
         <w:rPr>
           <w:rtl w:val="0"/>
@@ -22,7 +1043,347 @@
 </file>
 
 <file path=word/numbering.xml><?xml version="1.0" encoding="utf-8"?>
-<w:numbering xmlns:mc="http://schemas.openxmlformats.org/markup-compatibility/2006" xmlns:o="urn:schemas-microsoft-com:office:office" xmlns:r="http://schemas.openxmlformats.org/officeDocument/2006/relationships" xmlns:m="http://schemas.openxmlformats.org/officeDocument/2006/math" xmlns:v="urn:schemas-microsoft-com:vml" xmlns:wp="http://schemas.openxmlformats.org/drawingml/2006/wordprocessingDrawing" xmlns:w10="urn:schemas-microsoft-com:office:word" xmlns:w="http://schemas.openxmlformats.org/wordprocessingml/2006/main" xmlns:wne="http://schemas.microsoft.com/office/word/2006/wordml" xmlns:sl="http://schemas.openxmlformats.org/schemaLibrary/2006/main" xmlns:a="http://schemas.openxmlformats.org/drawingml/2006/main" xmlns:pic="http://schemas.openxmlformats.org/drawingml/2006/picture" xmlns:c="http://schemas.openxmlformats.org/drawingml/2006/chart" xmlns:lc="http://schemas.openxmlformats.org/drawingml/2006/lockedCanvas" xmlns:dgm="http://schemas.openxmlformats.org/drawingml/2006/diagram" xmlns:wps="http://schemas.microsoft.com/office/word/2010/wordprocessingShape" xmlns:wpg="http://schemas.microsoft.com/office/word/2010/wordprocessingGroup" xmlns:w14="http://schemas.microsoft.com/office/word/2010/wordml" xmlns:w15="http://schemas.microsoft.com/office/word/2012/wordml" xmlns:w16="http://schemas.microsoft.com/office/word/2018/wordml" xmlns:w16cex="http://schemas.microsoft.com/office/word/2018/wordml/cex" xmlns:w16cid="http://schemas.microsoft.com/office/word/2016/wordml/cid" xmlns="http://schemas.microsoft.com/office/tasks/2019/documenttasks" xmlns:cr="http://schemas.microsoft.com/office/comments/2020/reactions"/>
+<w:numbering xmlns:mc="http://schemas.openxmlformats.org/markup-compatibility/2006" xmlns:o="urn:schemas-microsoft-com:office:office" xmlns:r="http://schemas.openxmlformats.org/officeDocument/2006/relationships" xmlns:m="http://schemas.openxmlformats.org/officeDocument/2006/math" xmlns:v="urn:schemas-microsoft-com:vml" xmlns:wp="http://schemas.openxmlformats.org/drawingml/2006/wordprocessingDrawing" xmlns:w10="urn:schemas-microsoft-com:office:word" xmlns:w="http://schemas.openxmlformats.org/wordprocessingml/2006/main" xmlns:wne="http://schemas.microsoft.com/office/word/2006/wordml" xmlns:sl="http://schemas.openxmlformats.org/schemaLibrary/2006/main" xmlns:a="http://schemas.openxmlformats.org/drawingml/2006/main" xmlns:pic="http://schemas.openxmlformats.org/drawingml/2006/picture" xmlns:c="http://schemas.openxmlformats.org/drawingml/2006/chart" xmlns:lc="http://schemas.openxmlformats.org/drawingml/2006/lockedCanvas" xmlns:dgm="http://schemas.openxmlformats.org/drawingml/2006/diagram" xmlns:wps="http://schemas.microsoft.com/office/word/2010/wordprocessingShape" xmlns:wpg="http://schemas.microsoft.com/office/word/2010/wordprocessingGroup" xmlns:w14="http://schemas.microsoft.com/office/word/2010/wordml" xmlns:w15="http://schemas.microsoft.com/office/word/2012/wordml" xmlns:w16="http://schemas.microsoft.com/office/word/2018/wordml" xmlns:w16cex="http://schemas.microsoft.com/office/word/2018/wordml/cex" xmlns:w16cid="http://schemas.microsoft.com/office/word/2016/wordml/cid" xmlns="http://schemas.microsoft.com/office/tasks/2019/documenttasks" xmlns:cr="http://schemas.microsoft.com/office/comments/2020/reactions">
+  <w:abstractNum w:abstractNumId="1">
+    <w:lvl w:ilvl="0">
+      <w:start w:val="1"/>
+      <w:numFmt w:val="bullet"/>
+      <w:lvlText w:val="●"/>
+      <w:lvlJc w:val="left"/>
+      <w:pPr>
+        <w:ind w:left="720" w:hanging="360"/>
+      </w:pPr>
+      <w:rPr>
+        <w:u w:val="none"/>
+      </w:rPr>
+    </w:lvl>
+    <w:lvl w:ilvl="1">
+      <w:start w:val="1"/>
+      <w:numFmt w:val="bullet"/>
+      <w:lvlText w:val="○"/>
+      <w:lvlJc w:val="left"/>
+      <w:pPr>
+        <w:ind w:left="1440" w:hanging="360"/>
+      </w:pPr>
+      <w:rPr>
+        <w:u w:val="none"/>
+      </w:rPr>
+    </w:lvl>
+    <w:lvl w:ilvl="2">
+      <w:start w:val="1"/>
+      <w:numFmt w:val="bullet"/>
+      <w:lvlText w:val="■"/>
+      <w:lvlJc w:val="left"/>
+      <w:pPr>
+        <w:ind w:left="2160" w:hanging="360"/>
+      </w:pPr>
+      <w:rPr>
+        <w:u w:val="none"/>
+      </w:rPr>
+    </w:lvl>
+    <w:lvl w:ilvl="3">
+      <w:start w:val="1"/>
+      <w:numFmt w:val="bullet"/>
+      <w:lvlText w:val="●"/>
+      <w:lvlJc w:val="left"/>
+      <w:pPr>
+        <w:ind w:left="2880" w:hanging="360"/>
+      </w:pPr>
+      <w:rPr>
+        <w:u w:val="none"/>
+      </w:rPr>
+    </w:lvl>
+    <w:lvl w:ilvl="4">
+      <w:start w:val="1"/>
+      <w:numFmt w:val="bullet"/>
+      <w:lvlText w:val="○"/>
+      <w:lvlJc w:val="left"/>
+      <w:pPr>
+        <w:ind w:left="3600" w:hanging="360"/>
+      </w:pPr>
+      <w:rPr>
+        <w:u w:val="none"/>
+      </w:rPr>
+    </w:lvl>
+    <w:lvl w:ilvl="5">
+      <w:start w:val="1"/>
+      <w:numFmt w:val="bullet"/>
+      <w:lvlText w:val="■"/>
+      <w:lvlJc w:val="left"/>
+      <w:pPr>
+        <w:ind w:left="4320" w:hanging="360"/>
+      </w:pPr>
+      <w:rPr>
+        <w:u w:val="none"/>
+      </w:rPr>
+    </w:lvl>
+    <w:lvl w:ilvl="6">
+      <w:start w:val="1"/>
+      <w:numFmt w:val="bullet"/>
+      <w:lvlText w:val="●"/>
+      <w:lvlJc w:val="left"/>
+      <w:pPr>
+        <w:ind w:left="5040" w:hanging="360"/>
+      </w:pPr>
+      <w:rPr>
+        <w:u w:val="none"/>
+      </w:rPr>
+    </w:lvl>
+    <w:lvl w:ilvl="7">
+      <w:start w:val="1"/>
+      <w:numFmt w:val="bullet"/>
+      <w:lvlText w:val="○"/>
+      <w:lvlJc w:val="left"/>
+      <w:pPr>
+        <w:ind w:left="5760" w:hanging="360"/>
+      </w:pPr>
+      <w:rPr>
+        <w:u w:val="none"/>
+      </w:rPr>
+    </w:lvl>
+    <w:lvl w:ilvl="8">
+      <w:start w:val="1"/>
+      <w:numFmt w:val="bullet"/>
+      <w:lvlText w:val="■"/>
+      <w:lvlJc w:val="left"/>
+      <w:pPr>
+        <w:ind w:left="6480" w:hanging="360"/>
+      </w:pPr>
+      <w:rPr>
+        <w:u w:val="none"/>
+      </w:rPr>
+    </w:lvl>
+  </w:abstractNum>
+  <w:abstractNum w:abstractNumId="2">
+    <w:lvl w:ilvl="0">
+      <w:start w:val="1"/>
+      <w:numFmt w:val="bullet"/>
+      <w:lvlText w:val="●"/>
+      <w:lvlJc w:val="left"/>
+      <w:pPr>
+        <w:ind w:left="720" w:hanging="360"/>
+      </w:pPr>
+      <w:rPr>
+        <w:u w:val="none"/>
+      </w:rPr>
+    </w:lvl>
+    <w:lvl w:ilvl="1">
+      <w:start w:val="1"/>
+      <w:numFmt w:val="bullet"/>
+      <w:lvlText w:val="○"/>
+      <w:lvlJc w:val="left"/>
+      <w:pPr>
+        <w:ind w:left="1440" w:hanging="360"/>
+      </w:pPr>
+      <w:rPr>
+        <w:u w:val="none"/>
+      </w:rPr>
+    </w:lvl>
+    <w:lvl w:ilvl="2">
+      <w:start w:val="1"/>
+      <w:numFmt w:val="bullet"/>
+      <w:lvlText w:val="■"/>
+      <w:lvlJc w:val="left"/>
+      <w:pPr>
+        <w:ind w:left="2160" w:hanging="360"/>
+      </w:pPr>
+      <w:rPr>
+        <w:u w:val="none"/>
+      </w:rPr>
+    </w:lvl>
+    <w:lvl w:ilvl="3">
+      <w:start w:val="1"/>
+      <w:numFmt w:val="bullet"/>
+      <w:lvlText w:val="●"/>
+      <w:lvlJc w:val="left"/>
+      <w:pPr>
+        <w:ind w:left="2880" w:hanging="360"/>
+      </w:pPr>
+      <w:rPr>
+        <w:u w:val="none"/>
+      </w:rPr>
+    </w:lvl>
+    <w:lvl w:ilvl="4">
+      <w:start w:val="1"/>
+      <w:numFmt w:val="bullet"/>
+      <w:lvlText w:val="○"/>
+      <w:lvlJc w:val="left"/>
+      <w:pPr>
+        <w:ind w:left="3600" w:hanging="360"/>
+      </w:pPr>
+      <w:rPr>
+        <w:u w:val="none"/>
+      </w:rPr>
+    </w:lvl>
+    <w:lvl w:ilvl="5">
+      <w:start w:val="1"/>
+      <w:numFmt w:val="bullet"/>
+      <w:lvlText w:val="■"/>
+      <w:lvlJc w:val="left"/>
+      <w:pPr>
+        <w:ind w:left="4320" w:hanging="360"/>
+      </w:pPr>
+      <w:rPr>
+        <w:u w:val="none"/>
+      </w:rPr>
+    </w:lvl>
+    <w:lvl w:ilvl="6">
+      <w:start w:val="1"/>
+      <w:numFmt w:val="bullet"/>
+      <w:lvlText w:val="●"/>
+      <w:lvlJc w:val="left"/>
+      <w:pPr>
+        <w:ind w:left="5040" w:hanging="360"/>
+      </w:pPr>
+      <w:rPr>
+        <w:u w:val="none"/>
+      </w:rPr>
+    </w:lvl>
+    <w:lvl w:ilvl="7">
+      <w:start w:val="1"/>
+      <w:numFmt w:val="bullet"/>
+      <w:lvlText w:val="○"/>
+      <w:lvlJc w:val="left"/>
+      <w:pPr>
+        <w:ind w:left="5760" w:hanging="360"/>
+      </w:pPr>
+      <w:rPr>
+        <w:u w:val="none"/>
+      </w:rPr>
+    </w:lvl>
+    <w:lvl w:ilvl="8">
+      <w:start w:val="1"/>
+      <w:numFmt w:val="bullet"/>
+      <w:lvlText w:val="■"/>
+      <w:lvlJc w:val="left"/>
+      <w:pPr>
+        <w:ind w:left="6480" w:hanging="360"/>
+      </w:pPr>
+      <w:rPr>
+        <w:u w:val="none"/>
+      </w:rPr>
+    </w:lvl>
+  </w:abstractNum>
+  <w:abstractNum w:abstractNumId="3">
+    <w:lvl w:ilvl="0">
+      <w:start w:val="1"/>
+      <w:numFmt w:val="bullet"/>
+      <w:lvlText w:val="●"/>
+      <w:lvlJc w:val="left"/>
+      <w:pPr>
+        <w:ind w:left="720" w:hanging="360"/>
+      </w:pPr>
+      <w:rPr>
+        <w:u w:val="none"/>
+      </w:rPr>
+    </w:lvl>
+    <w:lvl w:ilvl="1">
+      <w:start w:val="1"/>
+      <w:numFmt w:val="bullet"/>
+      <w:lvlText w:val="○"/>
+      <w:lvlJc w:val="left"/>
+      <w:pPr>
+        <w:ind w:left="1440" w:hanging="360"/>
+      </w:pPr>
+      <w:rPr>
+        <w:u w:val="none"/>
+      </w:rPr>
+    </w:lvl>
+    <w:lvl w:ilvl="2">
+      <w:start w:val="1"/>
+      <w:numFmt w:val="bullet"/>
+      <w:lvlText w:val="■"/>
+      <w:lvlJc w:val="left"/>
+      <w:pPr>
+        <w:ind w:left="2160" w:hanging="360"/>
+      </w:pPr>
+      <w:rPr>
+        <w:u w:val="none"/>
+      </w:rPr>
+    </w:lvl>
+    <w:lvl w:ilvl="3">
+      <w:start w:val="1"/>
+      <w:numFmt w:val="bullet"/>
+      <w:lvlText w:val="●"/>
+      <w:lvlJc w:val="left"/>
+      <w:pPr>
+        <w:ind w:left="2880" w:hanging="360"/>
+      </w:pPr>
+      <w:rPr>
+        <w:u w:val="none"/>
+      </w:rPr>
+    </w:lvl>
+    <w:lvl w:ilvl="4">
+      <w:start w:val="1"/>
+      <w:numFmt w:val="bullet"/>
+      <w:lvlText w:val="○"/>
+      <w:lvlJc w:val="left"/>
+      <w:pPr>
+        <w:ind w:left="3600" w:hanging="360"/>
+      </w:pPr>
+      <w:rPr>
+        <w:u w:val="none"/>
+      </w:rPr>
+    </w:lvl>
+    <w:lvl w:ilvl="5">
+      <w:start w:val="1"/>
+      <w:numFmt w:val="bullet"/>
+      <w:lvlText w:val="■"/>
+      <w:lvlJc w:val="left"/>
+      <w:pPr>
+        <w:ind w:left="4320" w:hanging="360"/>
+      </w:pPr>
+      <w:rPr>
+        <w:u w:val="none"/>
+      </w:rPr>
+    </w:lvl>
+    <w:lvl w:ilvl="6">
+      <w:start w:val="1"/>
+      <w:numFmt w:val="bullet"/>
+      <w:lvlText w:val="●"/>
+      <w:lvlJc w:val="left"/>
+      <w:pPr>
+        <w:ind w:left="5040" w:hanging="360"/>
+      </w:pPr>
+      <w:rPr>
+        <w:u w:val="none"/>
+      </w:rPr>
+    </w:lvl>
+    <w:lvl w:ilvl="7">
+      <w:start w:val="1"/>
+      <w:numFmt w:val="bullet"/>
+      <w:lvlText w:val="○"/>
+      <w:lvlJc w:val="left"/>
+      <w:pPr>
+        <w:ind w:left="5760" w:hanging="360"/>
+      </w:pPr>
+      <w:rPr>
+        <w:u w:val="none"/>
+      </w:rPr>
+    </w:lvl>
+    <w:lvl w:ilvl="8">
+      <w:start w:val="1"/>
+      <w:numFmt w:val="bullet"/>
+      <w:lvlText w:val="■"/>
+      <w:lvlJc w:val="left"/>
+      <w:pPr>
+        <w:ind w:left="6480" w:hanging="360"/>
+      </w:pPr>
+      <w:rPr>
+        <w:u w:val="none"/>
+      </w:rPr>
+    </w:lvl>
+  </w:abstractNum>
+  <w:num w:numId="1">
+    <w:abstractNumId w:val="1"/>
+  </w:num>
+  <w:num w:numId="2">
+    <w:abstractNumId w:val="2"/>
+  </w:num>
+  <w:num w:numId="3">
+    <w:abstractNumId w:val="3"/>
+  </w:num>
+</w:numbering>
 </file>
 
 <file path=word/styles.xml><?xml version="1.0" encoding="utf-8"?>
@@ -46,7 +1407,7 @@
     <w:name w:val="normal"/>
   </w:style>
   <w:style w:type="table" w:styleId="TableNormal" w:default="1">
-    <w:name w:val="Table Normal"/>
+    <w:name w:val="TableNormal"/>
   </w:style>
   <w:style w:type="paragraph" w:styleId="Heading1">
     <w:name w:val="heading 1"/>

--- a/Desarrollo/SGATC/Diseño/SGATC-DUI.docx
+++ b/Desarrollo/SGATC/Diseño/SGATC-DUI.docx
@@ -110,12 +110,12 @@
           <wp:inline distB="114300" distT="114300" distL="114300" distR="114300">
             <wp:extent cx="1684364" cy="1976549"/>
             <wp:effectExtent b="0" l="0" r="0" t="0"/>
-            <wp:docPr id="4" name="image4.png"/>
+            <wp:docPr id="4" name="image6.png"/>
             <a:graphic>
               <a:graphicData uri="http://schemas.openxmlformats.org/drawingml/2006/picture">
                 <pic:pic>
                   <pic:nvPicPr>
-                    <pic:cNvPr id="0" name="image4.png"/>
+                    <pic:cNvPr id="0" name="image6.png"/>
                     <pic:cNvPicPr preferRelativeResize="0"/>
                   </pic:nvPicPr>
                   <pic:blipFill>
@@ -583,7 +583,7 @@
       <w:pPr>
         <w:numPr>
           <w:ilvl w:val="0"/>
-          <w:numId w:val="2"/>
+          <w:numId w:val="6"/>
         </w:numPr>
         <w:spacing w:after="0" w:afterAutospacing="0" w:before="240" w:lineRule="auto"/>
         <w:ind w:left="720" w:hanging="360"/>
@@ -600,7 +600,7 @@
       <w:pPr>
         <w:numPr>
           <w:ilvl w:val="0"/>
-          <w:numId w:val="2"/>
+          <w:numId w:val="6"/>
         </w:numPr>
         <w:spacing w:after="0" w:afterAutospacing="0" w:before="0" w:beforeAutospacing="0" w:lineRule="auto"/>
         <w:ind w:left="720" w:hanging="360"/>
@@ -617,7 +617,7 @@
       <w:pPr>
         <w:numPr>
           <w:ilvl w:val="0"/>
-          <w:numId w:val="2"/>
+          <w:numId w:val="6"/>
         </w:numPr>
         <w:spacing w:after="0" w:afterAutospacing="0" w:before="0" w:beforeAutospacing="0" w:lineRule="auto"/>
         <w:ind w:left="720" w:hanging="360"/>
@@ -634,7 +634,7 @@
       <w:pPr>
         <w:numPr>
           <w:ilvl w:val="0"/>
-          <w:numId w:val="2"/>
+          <w:numId w:val="6"/>
         </w:numPr>
         <w:spacing w:after="0" w:afterAutospacing="0" w:before="0" w:beforeAutospacing="0" w:lineRule="auto"/>
         <w:ind w:left="720" w:hanging="360"/>
@@ -651,7 +651,7 @@
       <w:pPr>
         <w:numPr>
           <w:ilvl w:val="0"/>
-          <w:numId w:val="2"/>
+          <w:numId w:val="6"/>
         </w:numPr>
         <w:spacing w:after="240" w:before="0" w:beforeAutospacing="0" w:lineRule="auto"/>
         <w:ind w:left="720" w:hanging="360"/>
@@ -693,6 +693,7 @@
         <w:keepNext w:val="0"/>
         <w:keepLines w:val="0"/>
         <w:spacing w:before="280" w:lineRule="auto"/>
+        <w:ind w:left="720" w:hanging="360"/>
         <w:rPr>
           <w:b w:val="1"/>
           <w:color w:val="000000"/>
@@ -700,7 +701,7 @@
           <w:szCs w:val="26"/>
         </w:rPr>
       </w:pPr>
-      <w:bookmarkStart w:colFirst="0" w:colLast="0" w:name="_ic9j878yw0dr" w:id="2"/>
+      <w:bookmarkStart w:colFirst="0" w:colLast="0" w:name="_ig1ze5kcoaih" w:id="2"/>
       <w:bookmarkEnd w:id="2"/>
       <w:r>
         <w:rPr>
@@ -710,7 +711,283 @@
           <w:szCs w:val="26"/>
           <w:rtl w:val="0"/>
         </w:rPr>
-        <w:t xml:space="preserve">3.1. Estructura General</w:t>
+        <w:t xml:space="preserve">a. Pantalla de Login</w:t>
+      </w:r>
+    </w:p>
+    <w:p>
+      <w:pPr>
+        <w:numPr>
+          <w:ilvl w:val="0"/>
+          <w:numId w:val="5"/>
+        </w:numPr>
+        <w:spacing w:after="0" w:afterAutospacing="0" w:before="240" w:lineRule="auto"/>
+        <w:ind w:left="720" w:hanging="360"/>
+      </w:pPr>
+      <w:r>
+        <w:rPr>
+          <w:rtl w:val="0"/>
+        </w:rPr>
+        <w:t xml:space="preserve">Fondo: imagen institucional (</w:t>
+      </w:r>
+      <w:r>
+        <w:rPr>
+          <w:rFonts w:ascii="Roboto Mono" w:cs="Roboto Mono" w:eastAsia="Roboto Mono" w:hAnsi="Roboto Mono"/>
+          <w:color w:val="188038"/>
+          <w:rtl w:val="0"/>
+        </w:rPr>
+        <w:t xml:space="preserve">fondometro.jpeg</w:t>
+      </w:r>
+      <w:r>
+        <w:rPr>
+          <w:rtl w:val="0"/>
+        </w:rPr>
+        <w:t xml:space="preserve">) con desenfoque sutil.</w:t>
+      </w:r>
+    </w:p>
+    <w:p>
+      <w:pPr>
+        <w:numPr>
+          <w:ilvl w:val="0"/>
+          <w:numId w:val="5"/>
+        </w:numPr>
+        <w:spacing w:after="0" w:afterAutospacing="0" w:before="0" w:beforeAutospacing="0" w:lineRule="auto"/>
+        <w:ind w:left="720" w:hanging="360"/>
+      </w:pPr>
+      <w:r>
+        <w:rPr>
+          <w:rtl w:val="0"/>
+        </w:rPr>
+        <w:t xml:space="preserve">Contenedor: tarjeta centrada con fondo blanco semitransparente y animación de entrada.</w:t>
+      </w:r>
+    </w:p>
+    <w:p>
+      <w:pPr>
+        <w:numPr>
+          <w:ilvl w:val="0"/>
+          <w:numId w:val="5"/>
+        </w:numPr>
+        <w:spacing w:after="0" w:afterAutospacing="0" w:before="0" w:beforeAutospacing="0" w:lineRule="auto"/>
+        <w:ind w:left="720" w:hanging="360"/>
+      </w:pPr>
+      <w:r>
+        <w:rPr>
+          <w:rtl w:val="0"/>
+        </w:rPr>
+        <w:t xml:space="preserve">Inputs: campos con iconos incluidos vía </w:t>
+      </w:r>
+      <w:r>
+        <w:rPr>
+          <w:rFonts w:ascii="Roboto Mono" w:cs="Roboto Mono" w:eastAsia="Roboto Mono" w:hAnsi="Roboto Mono"/>
+          <w:color w:val="188038"/>
+          <w:rtl w:val="0"/>
+        </w:rPr>
+        <w:t xml:space="preserve">background-image</w:t>
+      </w:r>
+      <w:r>
+        <w:rPr>
+          <w:rtl w:val="0"/>
+        </w:rPr>
+        <w:t xml:space="preserve"> CSS.</w:t>
+      </w:r>
+    </w:p>
+    <w:p>
+      <w:pPr>
+        <w:numPr>
+          <w:ilvl w:val="0"/>
+          <w:numId w:val="5"/>
+        </w:numPr>
+        <w:spacing w:after="240" w:before="0" w:beforeAutospacing="0" w:lineRule="auto"/>
+        <w:ind w:left="720" w:hanging="360"/>
+      </w:pPr>
+      <w:r>
+        <w:rPr>
+          <w:rtl w:val="0"/>
+        </w:rPr>
+        <w:t xml:space="preserve">Botón de ingreso estilizado con hover, transición y efecto de elevación.</w:t>
+      </w:r>
+    </w:p>
+    <w:p>
+      <w:pPr>
+        <w:pStyle w:val="Heading3"/>
+        <w:keepNext w:val="0"/>
+        <w:keepLines w:val="0"/>
+        <w:spacing w:before="280" w:lineRule="auto"/>
+        <w:ind w:left="720" w:hanging="360"/>
+        <w:rPr>
+          <w:b w:val="1"/>
+          <w:color w:val="000000"/>
+          <w:sz w:val="26"/>
+          <w:szCs w:val="26"/>
+        </w:rPr>
+      </w:pPr>
+      <w:bookmarkStart w:colFirst="0" w:colLast="0" w:name="_yyrxkat714id" w:id="3"/>
+      <w:bookmarkEnd w:id="3"/>
+      <w:r>
+        <w:rPr>
+          <w:b w:val="1"/>
+          <w:color w:val="000000"/>
+          <w:sz w:val="26"/>
+          <w:szCs w:val="26"/>
+          <w:rtl w:val="0"/>
+        </w:rPr>
+        <w:t xml:space="preserve">b. Menú lateral fijo</w:t>
+      </w:r>
+    </w:p>
+    <w:p>
+      <w:pPr>
+        <w:numPr>
+          <w:ilvl w:val="0"/>
+          <w:numId w:val="2"/>
+        </w:numPr>
+        <w:spacing w:after="0" w:afterAutospacing="0" w:before="240" w:lineRule="auto"/>
+        <w:ind w:left="720" w:hanging="360"/>
+      </w:pPr>
+      <w:r>
+        <w:rPr>
+          <w:rtl w:val="0"/>
+        </w:rPr>
+        <w:t xml:space="preserve">Color: fondo degradado azul oscuro con acento amarillo en título.</w:t>
+      </w:r>
+    </w:p>
+    <w:p>
+      <w:pPr>
+        <w:numPr>
+          <w:ilvl w:val="0"/>
+          <w:numId w:val="2"/>
+        </w:numPr>
+        <w:spacing w:after="0" w:afterAutospacing="0" w:before="0" w:beforeAutospacing="0" w:lineRule="auto"/>
+        <w:ind w:left="720" w:hanging="360"/>
+      </w:pPr>
+      <w:r>
+        <w:rPr>
+          <w:rtl w:val="0"/>
+        </w:rPr>
+        <w:t xml:space="preserve">Logo Metro con hover.</w:t>
+      </w:r>
+    </w:p>
+    <w:p>
+      <w:pPr>
+        <w:numPr>
+          <w:ilvl w:val="0"/>
+          <w:numId w:val="2"/>
+        </w:numPr>
+        <w:spacing w:after="0" w:afterAutospacing="0" w:before="0" w:beforeAutospacing="0" w:lineRule="auto"/>
+        <w:ind w:left="720" w:hanging="360"/>
+      </w:pPr>
+      <w:r>
+        <w:rPr>
+          <w:rtl w:val="0"/>
+        </w:rPr>
+        <w:t xml:space="preserve">Botones según acción:</w:t>
+      </w:r>
+    </w:p>
+    <w:p>
+      <w:pPr>
+        <w:numPr>
+          <w:ilvl w:val="1"/>
+          <w:numId w:val="2"/>
+        </w:numPr>
+        <w:spacing w:after="0" w:afterAutospacing="0" w:before="0" w:beforeAutospacing="0" w:lineRule="auto"/>
+        <w:ind w:left="1440" w:hanging="360"/>
+      </w:pPr>
+      <w:r>
+        <w:rPr>
+          <w:rtl w:val="0"/>
+        </w:rPr>
+        <w:t xml:space="preserve">📋 Agregar Producto</w:t>
+      </w:r>
+    </w:p>
+    <w:p>
+      <w:pPr>
+        <w:numPr>
+          <w:ilvl w:val="1"/>
+          <w:numId w:val="2"/>
+        </w:numPr>
+        <w:spacing w:after="0" w:afterAutospacing="0" w:before="0" w:beforeAutospacing="0" w:lineRule="auto"/>
+        <w:ind w:left="1440" w:hanging="360"/>
+      </w:pPr>
+      <w:r>
+        <w:rPr>
+          <w:rFonts w:ascii="Arial Unicode MS" w:cs="Arial Unicode MS" w:eastAsia="Arial Unicode MS" w:hAnsi="Arial Unicode MS"/>
+          <w:rtl w:val="0"/>
+        </w:rPr>
+        <w:t xml:space="preserve">➕ Reabastecer</w:t>
+      </w:r>
+    </w:p>
+    <w:p>
+      <w:pPr>
+        <w:numPr>
+          <w:ilvl w:val="1"/>
+          <w:numId w:val="2"/>
+        </w:numPr>
+        <w:spacing w:after="0" w:afterAutospacing="0" w:before="0" w:beforeAutospacing="0" w:lineRule="auto"/>
+        <w:ind w:left="1440" w:hanging="360"/>
+      </w:pPr>
+      <w:r>
+        <w:rPr>
+          <w:rFonts w:ascii="Arial Unicode MS" w:cs="Arial Unicode MS" w:eastAsia="Arial Unicode MS" w:hAnsi="Arial Unicode MS"/>
+          <w:rtl w:val="0"/>
+        </w:rPr>
+        <w:t xml:space="preserve">❌ Eliminar Producto</w:t>
+      </w:r>
+    </w:p>
+    <w:p>
+      <w:pPr>
+        <w:numPr>
+          <w:ilvl w:val="1"/>
+          <w:numId w:val="2"/>
+        </w:numPr>
+        <w:spacing w:after="0" w:afterAutospacing="0" w:before="0" w:beforeAutospacing="0" w:lineRule="auto"/>
+        <w:ind w:left="1440" w:hanging="360"/>
+      </w:pPr>
+      <w:r>
+        <w:rPr>
+          <w:rtl w:val="0"/>
+        </w:rPr>
+        <w:t xml:space="preserve">📊 Ver Estadísticas</w:t>
+      </w:r>
+    </w:p>
+    <w:p>
+      <w:pPr>
+        <w:numPr>
+          <w:ilvl w:val="1"/>
+          <w:numId w:val="2"/>
+        </w:numPr>
+        <w:spacing w:after="240" w:before="0" w:beforeAutospacing="0" w:lineRule="auto"/>
+        <w:ind w:left="1440" w:hanging="360"/>
+      </w:pPr>
+      <w:r>
+        <w:rPr>
+          <w:rtl w:val="0"/>
+        </w:rPr>
+        <w:t xml:space="preserve">🔒 Cerrar Sesión</w:t>
+      </w:r>
+    </w:p>
+    <w:p>
+      <w:pPr>
+        <w:pStyle w:val="Heading3"/>
+        <w:keepNext w:val="0"/>
+        <w:keepLines w:val="0"/>
+        <w:spacing w:before="280" w:lineRule="auto"/>
+        <w:ind w:left="720" w:hanging="360"/>
+        <w:rPr>
+          <w:b w:val="1"/>
+          <w:color w:val="000000"/>
+          <w:sz w:val="26"/>
+          <w:szCs w:val="26"/>
+        </w:rPr>
+      </w:pPr>
+      <w:bookmarkStart w:colFirst="0" w:colLast="0" w:name="_p6ra6k4c03po" w:id="4"/>
+      <w:bookmarkEnd w:id="4"/>
+      <w:r>
+        <w:rPr>
+          <w:b w:val="1"/>
+          <w:color w:val="000000"/>
+          <w:sz w:val="26"/>
+          <w:szCs w:val="26"/>
+          <w:rtl w:val="0"/>
+        </w:rPr>
+        <w:t xml:space="preserve">c. Panel de contenido principal</w:t>
       </w:r>
     </w:p>
     <w:p>
@@ -724,17 +1001,9 @@
       </w:pPr>
       <w:r>
         <w:rPr>
-          <w:b w:val="1"/>
-          <w:rtl w:val="0"/>
-        </w:rPr>
-        <w:t xml:space="preserve">Menú lateral(sidebar):</w:t>
-      </w:r>
-      <w:r>
-        <w:rPr>
-          <w:rtl w:val="0"/>
-        </w:rPr>
-        <w:t xml:space="preserve"> Incluye logo, título y botones de acción.</w:t>
-        <w:br w:type="textWrapping"/>
+          <w:rtl w:val="0"/>
+        </w:rPr>
+        <w:t xml:space="preserve">Título centrado con rojo institucional.</w:t>
       </w:r>
     </w:p>
     <w:p>
@@ -748,17 +1017,9 @@
       </w:pPr>
       <w:r>
         <w:rPr>
-          <w:b w:val="1"/>
-          <w:rtl w:val="0"/>
-        </w:rPr>
-        <w:t xml:space="preserve">Área de contenido:</w:t>
-      </w:r>
-      <w:r>
-        <w:rPr>
-          <w:rtl w:val="0"/>
-        </w:rPr>
-        <w:t xml:space="preserve"> Muestra la tabla de productos, formularios y resultados.</w:t>
-        <w:br w:type="textWrapping"/>
+          <w:rtl w:val="0"/>
+        </w:rPr>
+        <w:t xml:space="preserve">Tabla de productos con sombreado, interacción hover y selección visual.</w:t>
       </w:r>
     </w:p>
     <w:p>
@@ -767,73 +1028,189 @@
           <w:ilvl w:val="0"/>
           <w:numId w:val="3"/>
         </w:numPr>
-        <w:spacing w:after="0" w:afterAutospacing="0" w:before="0" w:beforeAutospacing="0" w:lineRule="auto"/>
-        <w:ind w:left="720" w:hanging="360"/>
-      </w:pPr>
-      <w:r>
-        <w:rPr>
-          <w:b w:val="1"/>
-          <w:rtl w:val="0"/>
-        </w:rPr>
-        <w:t xml:space="preserve">Encabezado:</w:t>
-      </w:r>
-      <w:r>
-        <w:rPr>
-          <w:rtl w:val="0"/>
-        </w:rPr>
-        <w:t xml:space="preserve"> Título principal</w:t>
-        <w:br w:type="textWrapping"/>
-      </w:r>
-    </w:p>
-    <w:p>
-      <w:pPr>
-        <w:numPr>
-          <w:ilvl w:val="0"/>
-          <w:numId w:val="3"/>
-        </w:numPr>
         <w:spacing w:after="240" w:before="0" w:beforeAutospacing="0" w:lineRule="auto"/>
         <w:ind w:left="720" w:hanging="360"/>
       </w:pPr>
       <w:r>
         <w:rPr>
-          <w:b w:val="1"/>
-          <w:rtl w:val="0"/>
-        </w:rPr>
-        <w:t xml:space="preserve">Input de búsqueda:</w:t>
-      </w:r>
-      <w:r>
-        <w:rPr>
-          <w:rtl w:val="0"/>
-        </w:rPr>
-        <w:t xml:space="preserve"> Filtro para productos por nombre o código.</w:t>
+          <w:rtl w:val="0"/>
+        </w:rPr>
+        <w:t xml:space="preserve">Buscador y botones de ordenamiento modernos.</w:t>
+      </w:r>
+    </w:p>
+    <w:p>
+      <w:pPr>
+        <w:pStyle w:val="Heading3"/>
+        <w:keepNext w:val="0"/>
+        <w:keepLines w:val="0"/>
+        <w:spacing w:before="280" w:lineRule="auto"/>
+        <w:rPr>
+          <w:b w:val="1"/>
+          <w:color w:val="000000"/>
+          <w:sz w:val="26"/>
+          <w:szCs w:val="26"/>
+        </w:rPr>
+      </w:pPr>
+      <w:bookmarkStart w:colFirst="0" w:colLast="0" w:name="_crje6k9dkkf5" w:id="5"/>
+      <w:bookmarkEnd w:id="5"/>
+      <w:r>
+        <w:rPr>
+          <w:b w:val="1"/>
+          <w:color w:val="000000"/>
+          <w:sz w:val="26"/>
+          <w:szCs w:val="26"/>
+          <w:rtl w:val="0"/>
+        </w:rPr>
+        <w:t xml:space="preserve">d. Modales personalizados</w:t>
+      </w:r>
+    </w:p>
+    <w:p>
+      <w:pPr>
+        <w:numPr>
+          <w:ilvl w:val="0"/>
+          <w:numId w:val="4"/>
+        </w:numPr>
+        <w:spacing w:after="0" w:afterAutospacing="0" w:before="240" w:lineRule="auto"/>
+        <w:ind w:left="720" w:hanging="360"/>
+      </w:pPr>
+      <w:r>
+        <w:rPr>
+          <w:rtl w:val="0"/>
+        </w:rPr>
+        <w:t xml:space="preserve">Colores coherentes según acción:</w:t>
+      </w:r>
+    </w:p>
+    <w:p>
+      <w:pPr>
+        <w:numPr>
+          <w:ilvl w:val="1"/>
+          <w:numId w:val="4"/>
+        </w:numPr>
+        <w:spacing w:after="0" w:afterAutospacing="0" w:before="0" w:beforeAutospacing="0" w:lineRule="auto"/>
+        <w:ind w:left="1440" w:hanging="360"/>
+      </w:pPr>
+      <w:r>
+        <w:rPr>
+          <w:rtl w:val="0"/>
+        </w:rPr>
+        <w:t xml:space="preserve">Eliminar: rojo intenso</w:t>
+      </w:r>
+    </w:p>
+    <w:p>
+      <w:pPr>
+        <w:numPr>
+          <w:ilvl w:val="1"/>
+          <w:numId w:val="4"/>
+        </w:numPr>
+        <w:spacing w:after="0" w:afterAutospacing="0" w:before="0" w:beforeAutospacing="0" w:lineRule="auto"/>
+        <w:ind w:left="1440" w:hanging="360"/>
+      </w:pPr>
+      <w:r>
+        <w:rPr>
+          <w:rtl w:val="0"/>
+        </w:rPr>
+        <w:t xml:space="preserve">Reabastecer: azul vivo</w:t>
+      </w:r>
+    </w:p>
+    <w:p>
+      <w:pPr>
+        <w:numPr>
+          <w:ilvl w:val="0"/>
+          <w:numId w:val="4"/>
+        </w:numPr>
+        <w:spacing w:after="240" w:before="0" w:beforeAutospacing="0" w:lineRule="auto"/>
+        <w:ind w:left="720" w:hanging="360"/>
+      </w:pPr>
+      <w:r>
+        <w:rPr>
+          <w:rtl w:val="0"/>
+        </w:rPr>
+        <w:t xml:space="preserve">Transiciones suaves y foco en confirmaciones.</w:t>
+      </w:r>
+      <w:r>
+        <w:rPr>
+          <w:rtl w:val="0"/>
+        </w:rPr>
+        <w:br w:type="textWrapping"/>
+        <w:t xml:space="preserve">Interfaz de login</w:t>
         <w:br w:type="textWrapping"/>
         <w:br w:type="textWrapping"/>
+      </w:r>
+      <w:r>
+        <w:rPr>
+          <w:b w:val="1"/>
+          <w:sz w:val="34"/>
+          <w:szCs w:val="34"/>
+          <w:rtl w:val="0"/>
+        </w:rPr>
+        <w:t xml:space="preserve">4. Diagrama de flujo de interfaz</w:t>
+      </w:r>
+      <w:r>
+        <w:rPr>
+          <w:rtl w:val="0"/>
+        </w:rPr>
+      </w:r>
+    </w:p>
+    <w:p>
+      <w:pPr>
+        <w:spacing w:after="240" w:before="240" w:lineRule="auto"/>
+        <w:ind w:left="720" w:firstLine="0"/>
+        <w:rPr/>
+      </w:pPr>
+      <w:r>
+        <w:rPr/>
+        <w:drawing>
+          <wp:inline distB="114300" distT="114300" distL="114300" distR="114300">
+            <wp:extent cx="3108325" cy="4662488"/>
+            <wp:effectExtent b="0" l="0" r="0" t="0"/>
+            <wp:docPr id="6" name="image3.png"/>
+            <a:graphic>
+              <a:graphicData uri="http://schemas.openxmlformats.org/drawingml/2006/picture">
+                <pic:pic>
+                  <pic:nvPicPr>
+                    <pic:cNvPr id="0" name="image3.png"/>
+                    <pic:cNvPicPr preferRelativeResize="0"/>
+                  </pic:nvPicPr>
+                  <pic:blipFill>
+                    <a:blip r:embed="rId7"/>
+                    <a:srcRect b="0" l="0" r="0" t="0"/>
+                    <a:stretch>
+                      <a:fillRect/>
+                    </a:stretch>
+                  </pic:blipFill>
+                  <pic:spPr>
+                    <a:xfrm>
+                      <a:off x="0" y="0"/>
+                      <a:ext cx="3108325" cy="4662488"/>
+                    </a:xfrm>
+                    <a:prstGeom prst="rect"/>
+                    <a:ln/>
+                  </pic:spPr>
+                </pic:pic>
+              </a:graphicData>
+            </a:graphic>
+          </wp:inline>
+        </w:drawing>
+      </w:r>
+      <w:r>
+        <w:rPr>
+          <w:rtl w:val="0"/>
+        </w:rPr>
         <w:br w:type="textWrapping"/>
-        <w:br w:type="textWrapping"/>
-        <w:br w:type="textWrapping"/>
-        <w:br w:type="textWrapping"/>
-        <w:br w:type="textWrapping"/>
-        <w:br w:type="textWrapping"/>
-        <w:br w:type="textWrapping"/>
-        <w:br w:type="textWrapping"/>
-        <w:br w:type="textWrapping"/>
-        <w:br w:type="textWrapping"/>
-        <w:br w:type="textWrapping"/>
-        <w:br w:type="textWrapping"/>
-      </w:r>
-    </w:p>
-    <w:p>
-      <w:pPr>
-        <w:spacing w:after="240" w:before="240" w:lineRule="auto"/>
-        <w:ind w:left="0" w:firstLine="0"/>
-        <w:rPr/>
-      </w:pPr>
-      <w:r>
-        <w:rPr>
-          <w:rtl w:val="0"/>
-        </w:rPr>
-        <w:br w:type="textWrapping"/>
-        <w:t xml:space="preserve">Interfaz de login</w:t>
+      </w:r>
+      <w:r>
+        <w:rPr>
+          <w:b w:val="1"/>
+          <w:sz w:val="34"/>
+          <w:szCs w:val="34"/>
+          <w:rtl w:val="0"/>
+        </w:rPr>
+        <w:t xml:space="preserve">5. Interfaces del programa</w:t>
+      </w:r>
+      <w:r>
+        <w:rPr>
+          <w:rtl w:val="0"/>
+        </w:rPr>
       </w:r>
     </w:p>
     <w:p>
@@ -847,16 +1224,16 @@
           <wp:inline distB="114300" distT="114300" distL="114300" distR="114300">
             <wp:extent cx="2624138" cy="2418323"/>
             <wp:effectExtent b="0" l="0" r="0" t="0"/>
-            <wp:docPr id="3" name="image5.png"/>
+            <wp:docPr id="3" name="image1.png"/>
             <a:graphic>
               <a:graphicData uri="http://schemas.openxmlformats.org/drawingml/2006/picture">
                 <pic:pic>
                   <pic:nvPicPr>
-                    <pic:cNvPr id="0" name="image5.png"/>
+                    <pic:cNvPr id="0" name="image1.png"/>
                     <pic:cNvPicPr preferRelativeResize="0"/>
                   </pic:nvPicPr>
                   <pic:blipFill>
-                    <a:blip r:embed="rId7"/>
+                    <a:blip r:embed="rId8"/>
                     <a:srcRect b="0" l="0" r="0" t="0"/>
                     <a:stretch>
                       <a:fillRect/>
@@ -880,18 +1257,6 @@
         <w:rPr>
           <w:rtl w:val="0"/>
         </w:rPr>
-        <w:br w:type="textWrapping"/>
-      </w:r>
-    </w:p>
-    <w:p>
-      <w:pPr>
-        <w:spacing w:after="240" w:before="240" w:lineRule="auto"/>
-        <w:rPr/>
-      </w:pPr>
-      <w:r>
-        <w:rPr>
-          <w:rtl w:val="0"/>
-        </w:rPr>
       </w:r>
     </w:p>
     <w:p>
@@ -912,16 +1277,16 @@
           <wp:inline distB="114300" distT="114300" distL="114300" distR="114300">
             <wp:extent cx="5119433" cy="4058650"/>
             <wp:effectExtent b="0" l="0" r="0" t="0"/>
-            <wp:docPr id="5" name="image2.png"/>
+            <wp:docPr id="5" name="image4.png"/>
             <a:graphic>
               <a:graphicData uri="http://schemas.openxmlformats.org/drawingml/2006/picture">
                 <pic:pic>
                   <pic:nvPicPr>
-                    <pic:cNvPr id="0" name="image2.png"/>
+                    <pic:cNvPr id="0" name="image4.png"/>
                     <pic:cNvPicPr preferRelativeResize="0"/>
                   </pic:nvPicPr>
                   <pic:blipFill>
-                    <a:blip r:embed="rId8"/>
+                    <a:blip r:embed="rId9"/>
                     <a:srcRect b="0" l="0" r="0" t="0"/>
                     <a:stretch>
                       <a:fillRect/>
@@ -956,16 +1321,16 @@
           <wp:inline distB="114300" distT="114300" distL="114300" distR="114300">
             <wp:extent cx="4986338" cy="3864185"/>
             <wp:effectExtent b="0" l="0" r="0" t="0"/>
-            <wp:docPr id="1" name="image3.png"/>
+            <wp:docPr id="1" name="image2.png"/>
             <a:graphic>
               <a:graphicData uri="http://schemas.openxmlformats.org/drawingml/2006/picture">
                 <pic:pic>
                   <pic:nvPicPr>
-                    <pic:cNvPr id="0" name="image3.png"/>
+                    <pic:cNvPr id="0" name="image2.png"/>
                     <pic:cNvPicPr preferRelativeResize="0"/>
                   </pic:nvPicPr>
                   <pic:blipFill>
-                    <a:blip r:embed="rId9"/>
+                    <a:blip r:embed="rId10"/>
                     <a:srcRect b="0" l="0" r="0" t="0"/>
                     <a:stretch>
                       <a:fillRect/>
@@ -998,16 +1363,16 @@
           <wp:inline distB="114300" distT="114300" distL="114300" distR="114300">
             <wp:extent cx="5731200" cy="4483100"/>
             <wp:effectExtent b="0" l="0" r="0" t="0"/>
-            <wp:docPr id="2" name="image1.png"/>
+            <wp:docPr id="2" name="image5.png"/>
             <a:graphic>
               <a:graphicData uri="http://schemas.openxmlformats.org/drawingml/2006/picture">
                 <pic:pic>
                   <pic:nvPicPr>
-                    <pic:cNvPr id="0" name="image1.png"/>
+                    <pic:cNvPr id="0" name="image5.png"/>
                     <pic:cNvPicPr preferRelativeResize="0"/>
                   </pic:nvPicPr>
                   <pic:blipFill>
-                    <a:blip r:embed="rId10"/>
+                    <a:blip r:embed="rId11"/>
                     <a:srcRect b="0" l="0" r="0" t="0"/>
                     <a:stretch>
                       <a:fillRect/>
@@ -1374,6 +1739,336 @@
       </w:rPr>
     </w:lvl>
   </w:abstractNum>
+  <w:abstractNum w:abstractNumId="4">
+    <w:lvl w:ilvl="0">
+      <w:start w:val="1"/>
+      <w:numFmt w:val="bullet"/>
+      <w:lvlText w:val="●"/>
+      <w:lvlJc w:val="left"/>
+      <w:pPr>
+        <w:ind w:left="720" w:hanging="360"/>
+      </w:pPr>
+      <w:rPr>
+        <w:u w:val="none"/>
+      </w:rPr>
+    </w:lvl>
+    <w:lvl w:ilvl="1">
+      <w:start w:val="1"/>
+      <w:numFmt w:val="bullet"/>
+      <w:lvlText w:val="○"/>
+      <w:lvlJc w:val="left"/>
+      <w:pPr>
+        <w:ind w:left="1440" w:hanging="360"/>
+      </w:pPr>
+      <w:rPr>
+        <w:u w:val="none"/>
+      </w:rPr>
+    </w:lvl>
+    <w:lvl w:ilvl="2">
+      <w:start w:val="1"/>
+      <w:numFmt w:val="bullet"/>
+      <w:lvlText w:val="■"/>
+      <w:lvlJc w:val="left"/>
+      <w:pPr>
+        <w:ind w:left="2160" w:hanging="360"/>
+      </w:pPr>
+      <w:rPr>
+        <w:u w:val="none"/>
+      </w:rPr>
+    </w:lvl>
+    <w:lvl w:ilvl="3">
+      <w:start w:val="1"/>
+      <w:numFmt w:val="bullet"/>
+      <w:lvlText w:val="●"/>
+      <w:lvlJc w:val="left"/>
+      <w:pPr>
+        <w:ind w:left="2880" w:hanging="360"/>
+      </w:pPr>
+      <w:rPr>
+        <w:u w:val="none"/>
+      </w:rPr>
+    </w:lvl>
+    <w:lvl w:ilvl="4">
+      <w:start w:val="1"/>
+      <w:numFmt w:val="bullet"/>
+      <w:lvlText w:val="○"/>
+      <w:lvlJc w:val="left"/>
+      <w:pPr>
+        <w:ind w:left="3600" w:hanging="360"/>
+      </w:pPr>
+      <w:rPr>
+        <w:u w:val="none"/>
+      </w:rPr>
+    </w:lvl>
+    <w:lvl w:ilvl="5">
+      <w:start w:val="1"/>
+      <w:numFmt w:val="bullet"/>
+      <w:lvlText w:val="■"/>
+      <w:lvlJc w:val="left"/>
+      <w:pPr>
+        <w:ind w:left="4320" w:hanging="360"/>
+      </w:pPr>
+      <w:rPr>
+        <w:u w:val="none"/>
+      </w:rPr>
+    </w:lvl>
+    <w:lvl w:ilvl="6">
+      <w:start w:val="1"/>
+      <w:numFmt w:val="bullet"/>
+      <w:lvlText w:val="●"/>
+      <w:lvlJc w:val="left"/>
+      <w:pPr>
+        <w:ind w:left="5040" w:hanging="360"/>
+      </w:pPr>
+      <w:rPr>
+        <w:u w:val="none"/>
+      </w:rPr>
+    </w:lvl>
+    <w:lvl w:ilvl="7">
+      <w:start w:val="1"/>
+      <w:numFmt w:val="bullet"/>
+      <w:lvlText w:val="○"/>
+      <w:lvlJc w:val="left"/>
+      <w:pPr>
+        <w:ind w:left="5760" w:hanging="360"/>
+      </w:pPr>
+      <w:rPr>
+        <w:u w:val="none"/>
+      </w:rPr>
+    </w:lvl>
+    <w:lvl w:ilvl="8">
+      <w:start w:val="1"/>
+      <w:numFmt w:val="bullet"/>
+      <w:lvlText w:val="■"/>
+      <w:lvlJc w:val="left"/>
+      <w:pPr>
+        <w:ind w:left="6480" w:hanging="360"/>
+      </w:pPr>
+      <w:rPr>
+        <w:u w:val="none"/>
+      </w:rPr>
+    </w:lvl>
+  </w:abstractNum>
+  <w:abstractNum w:abstractNumId="5">
+    <w:lvl w:ilvl="0">
+      <w:start w:val="1"/>
+      <w:numFmt w:val="bullet"/>
+      <w:lvlText w:val="●"/>
+      <w:lvlJc w:val="left"/>
+      <w:pPr>
+        <w:ind w:left="720" w:hanging="360"/>
+      </w:pPr>
+      <w:rPr>
+        <w:u w:val="none"/>
+      </w:rPr>
+    </w:lvl>
+    <w:lvl w:ilvl="1">
+      <w:start w:val="1"/>
+      <w:numFmt w:val="bullet"/>
+      <w:lvlText w:val="○"/>
+      <w:lvlJc w:val="left"/>
+      <w:pPr>
+        <w:ind w:left="1440" w:hanging="360"/>
+      </w:pPr>
+      <w:rPr>
+        <w:u w:val="none"/>
+      </w:rPr>
+    </w:lvl>
+    <w:lvl w:ilvl="2">
+      <w:start w:val="1"/>
+      <w:numFmt w:val="bullet"/>
+      <w:lvlText w:val="■"/>
+      <w:lvlJc w:val="left"/>
+      <w:pPr>
+        <w:ind w:left="2160" w:hanging="360"/>
+      </w:pPr>
+      <w:rPr>
+        <w:u w:val="none"/>
+      </w:rPr>
+    </w:lvl>
+    <w:lvl w:ilvl="3">
+      <w:start w:val="1"/>
+      <w:numFmt w:val="bullet"/>
+      <w:lvlText w:val="●"/>
+      <w:lvlJc w:val="left"/>
+      <w:pPr>
+        <w:ind w:left="2880" w:hanging="360"/>
+      </w:pPr>
+      <w:rPr>
+        <w:u w:val="none"/>
+      </w:rPr>
+    </w:lvl>
+    <w:lvl w:ilvl="4">
+      <w:start w:val="1"/>
+      <w:numFmt w:val="bullet"/>
+      <w:lvlText w:val="○"/>
+      <w:lvlJc w:val="left"/>
+      <w:pPr>
+        <w:ind w:left="3600" w:hanging="360"/>
+      </w:pPr>
+      <w:rPr>
+        <w:u w:val="none"/>
+      </w:rPr>
+    </w:lvl>
+    <w:lvl w:ilvl="5">
+      <w:start w:val="1"/>
+      <w:numFmt w:val="bullet"/>
+      <w:lvlText w:val="■"/>
+      <w:lvlJc w:val="left"/>
+      <w:pPr>
+        <w:ind w:left="4320" w:hanging="360"/>
+      </w:pPr>
+      <w:rPr>
+        <w:u w:val="none"/>
+      </w:rPr>
+    </w:lvl>
+    <w:lvl w:ilvl="6">
+      <w:start w:val="1"/>
+      <w:numFmt w:val="bullet"/>
+      <w:lvlText w:val="●"/>
+      <w:lvlJc w:val="left"/>
+      <w:pPr>
+        <w:ind w:left="5040" w:hanging="360"/>
+      </w:pPr>
+      <w:rPr>
+        <w:u w:val="none"/>
+      </w:rPr>
+    </w:lvl>
+    <w:lvl w:ilvl="7">
+      <w:start w:val="1"/>
+      <w:numFmt w:val="bullet"/>
+      <w:lvlText w:val="○"/>
+      <w:lvlJc w:val="left"/>
+      <w:pPr>
+        <w:ind w:left="5760" w:hanging="360"/>
+      </w:pPr>
+      <w:rPr>
+        <w:u w:val="none"/>
+      </w:rPr>
+    </w:lvl>
+    <w:lvl w:ilvl="8">
+      <w:start w:val="1"/>
+      <w:numFmt w:val="bullet"/>
+      <w:lvlText w:val="■"/>
+      <w:lvlJc w:val="left"/>
+      <w:pPr>
+        <w:ind w:left="6480" w:hanging="360"/>
+      </w:pPr>
+      <w:rPr>
+        <w:u w:val="none"/>
+      </w:rPr>
+    </w:lvl>
+  </w:abstractNum>
+  <w:abstractNum w:abstractNumId="6">
+    <w:lvl w:ilvl="0">
+      <w:start w:val="1"/>
+      <w:numFmt w:val="bullet"/>
+      <w:lvlText w:val="●"/>
+      <w:lvlJc w:val="left"/>
+      <w:pPr>
+        <w:ind w:left="720" w:hanging="360"/>
+      </w:pPr>
+      <w:rPr>
+        <w:u w:val="none"/>
+      </w:rPr>
+    </w:lvl>
+    <w:lvl w:ilvl="1">
+      <w:start w:val="1"/>
+      <w:numFmt w:val="bullet"/>
+      <w:lvlText w:val="○"/>
+      <w:lvlJc w:val="left"/>
+      <w:pPr>
+        <w:ind w:left="1440" w:hanging="360"/>
+      </w:pPr>
+      <w:rPr>
+        <w:u w:val="none"/>
+      </w:rPr>
+    </w:lvl>
+    <w:lvl w:ilvl="2">
+      <w:start w:val="1"/>
+      <w:numFmt w:val="bullet"/>
+      <w:lvlText w:val="■"/>
+      <w:lvlJc w:val="left"/>
+      <w:pPr>
+        <w:ind w:left="2160" w:hanging="360"/>
+      </w:pPr>
+      <w:rPr>
+        <w:u w:val="none"/>
+      </w:rPr>
+    </w:lvl>
+    <w:lvl w:ilvl="3">
+      <w:start w:val="1"/>
+      <w:numFmt w:val="bullet"/>
+      <w:lvlText w:val="●"/>
+      <w:lvlJc w:val="left"/>
+      <w:pPr>
+        <w:ind w:left="2880" w:hanging="360"/>
+      </w:pPr>
+      <w:rPr>
+        <w:u w:val="none"/>
+      </w:rPr>
+    </w:lvl>
+    <w:lvl w:ilvl="4">
+      <w:start w:val="1"/>
+      <w:numFmt w:val="bullet"/>
+      <w:lvlText w:val="○"/>
+      <w:lvlJc w:val="left"/>
+      <w:pPr>
+        <w:ind w:left="3600" w:hanging="360"/>
+      </w:pPr>
+      <w:rPr>
+        <w:u w:val="none"/>
+      </w:rPr>
+    </w:lvl>
+    <w:lvl w:ilvl="5">
+      <w:start w:val="1"/>
+      <w:numFmt w:val="bullet"/>
+      <w:lvlText w:val="■"/>
+      <w:lvlJc w:val="left"/>
+      <w:pPr>
+        <w:ind w:left="4320" w:hanging="360"/>
+      </w:pPr>
+      <w:rPr>
+        <w:u w:val="none"/>
+      </w:rPr>
+    </w:lvl>
+    <w:lvl w:ilvl="6">
+      <w:start w:val="1"/>
+      <w:numFmt w:val="bullet"/>
+      <w:lvlText w:val="●"/>
+      <w:lvlJc w:val="left"/>
+      <w:pPr>
+        <w:ind w:left="5040" w:hanging="360"/>
+      </w:pPr>
+      <w:rPr>
+        <w:u w:val="none"/>
+      </w:rPr>
+    </w:lvl>
+    <w:lvl w:ilvl="7">
+      <w:start w:val="1"/>
+      <w:numFmt w:val="bullet"/>
+      <w:lvlText w:val="○"/>
+      <w:lvlJc w:val="left"/>
+      <w:pPr>
+        <w:ind w:left="5760" w:hanging="360"/>
+      </w:pPr>
+      <w:rPr>
+        <w:u w:val="none"/>
+      </w:rPr>
+    </w:lvl>
+    <w:lvl w:ilvl="8">
+      <w:start w:val="1"/>
+      <w:numFmt w:val="bullet"/>
+      <w:lvlText w:val="■"/>
+      <w:lvlJc w:val="left"/>
+      <w:pPr>
+        <w:ind w:left="6480" w:hanging="360"/>
+      </w:pPr>
+      <w:rPr>
+        <w:u w:val="none"/>
+      </w:rPr>
+    </w:lvl>
+  </w:abstractNum>
   <w:num w:numId="1">
     <w:abstractNumId w:val="1"/>
   </w:num>
@@ -1382,6 +2077,15 @@
   </w:num>
   <w:num w:numId="3">
     <w:abstractNumId w:val="3"/>
+  </w:num>
+  <w:num w:numId="4">
+    <w:abstractNumId w:val="4"/>
+  </w:num>
+  <w:num w:numId="5">
+    <w:abstractNumId w:val="5"/>
+  </w:num>
+  <w:num w:numId="6">
+    <w:abstractNumId w:val="6"/>
   </w:num>
 </w:numbering>
 </file>
